--- a/Notes/Info a ignorar no XML.docx
+++ b/Notes/Info a ignorar no XML.docx
@@ -331,58 +331,133 @@
           <w:sz w:val="22"/>
           <w:shd w:fill="auto" w:val="clear"/>
         </w:rPr>
-        <w:t xml:space="preserve">Airport</w:t>
-      </w:r>
-      <w:r>
-        <w:rPr>
-          <w:rFonts w:ascii="Courier New" w:hAnsi="Courier New" w:cs="Courier New" w:eastAsia="Courier New"/>
-          <w:color w:val="auto"/>
-          <w:spacing w:val="0"/>
-          <w:position w:val="0"/>
-          <w:sz w:val="22"/>
-          <w:shd w:fill="auto" w:val="clear"/>
-        </w:rPr>
-        <w:t xml:space="preserve">: atributos:</w:t>
-      </w:r>
-    </w:p>
-    <w:p>
-      <w:pPr>
-        <w:spacing w:before="0" w:after="0" w:line="240"/>
-        <w:ind w:right="0" w:left="0" w:firstLine="0"/>
-        <w:jc w:val="left"/>
-        <w:rPr>
-          <w:rFonts w:ascii="Courier New" w:hAnsi="Courier New" w:cs="Courier New" w:eastAsia="Courier New"/>
-          <w:color w:val="auto"/>
-          <w:spacing w:val="0"/>
-          <w:position w:val="0"/>
-          <w:sz w:val="22"/>
-          <w:shd w:fill="auto" w:val="clear"/>
-        </w:rPr>
-      </w:pPr>
-    </w:p>
-    <w:p>
-      <w:pPr>
-        <w:spacing w:before="0" w:after="0" w:line="240"/>
-        <w:ind w:right="0" w:left="0" w:firstLine="0"/>
-        <w:jc w:val="left"/>
-        <w:rPr>
-          <w:rFonts w:ascii="Courier New" w:hAnsi="Courier New" w:cs="Courier New" w:eastAsia="Courier New"/>
-          <w:color w:val="auto"/>
-          <w:spacing w:val="0"/>
-          <w:position w:val="0"/>
-          <w:sz w:val="22"/>
-          <w:shd w:fill="auto" w:val="clear"/>
-        </w:rPr>
-      </w:pPr>
-      <w:r>
-        <w:rPr>
-          <w:rFonts w:ascii="Courier New" w:hAnsi="Courier New" w:cs="Courier New" w:eastAsia="Courier New"/>
-          <w:color w:val="auto"/>
-          <w:spacing w:val="0"/>
-          <w:position w:val="0"/>
-          <w:sz w:val="22"/>
-          <w:shd w:fill="auto" w:val="clear"/>
-        </w:rPr>
+        <w:t xml:space="preserve">&lt; Airport </w:t>
+      </w:r>
+      <w:r>
+        <w:rPr>
+          <w:rFonts w:ascii="Courier New" w:hAnsi="Courier New" w:cs="Courier New" w:eastAsia="Courier New"/>
+          <w:color w:val="auto"/>
+          <w:spacing w:val="0"/>
+          <w:position w:val="0"/>
+          <w:sz w:val="22"/>
+          <w:shd w:fill="auto" w:val="clear"/>
+        </w:rPr>
+        <w:t xml:space="preserve">(fechar com &lt;/Airport&gt;)</w:t>
+      </w:r>
+      <w:r>
+        <w:rPr>
+          <w:rFonts w:ascii="Courier New" w:hAnsi="Courier New" w:cs="Courier New" w:eastAsia="Courier New"/>
+          <w:color w:val="auto"/>
+          <w:spacing w:val="0"/>
+          <w:position w:val="0"/>
+          <w:sz w:val="22"/>
+          <w:shd w:fill="auto" w:val="clear"/>
+        </w:rPr>
+        <w:t xml:space="preserve">: </w:t>
+      </w:r>
+    </w:p>
+    <w:p>
+      <w:pPr>
+        <w:spacing w:before="0" w:after="0" w:line="240"/>
+        <w:ind w:right="0" w:left="0" w:firstLine="0"/>
+        <w:jc w:val="left"/>
+        <w:rPr>
+          <w:rFonts w:ascii="Courier New" w:hAnsi="Courier New" w:cs="Courier New" w:eastAsia="Courier New"/>
+          <w:color w:val="auto"/>
+          <w:spacing w:val="0"/>
+          <w:position w:val="0"/>
+          <w:sz w:val="22"/>
+          <w:shd w:fill="auto" w:val="clear"/>
+        </w:rPr>
+      </w:pPr>
+      <w:r>
+        <w:rPr>
+          <w:rFonts w:ascii="Courier New" w:hAnsi="Courier New" w:cs="Courier New" w:eastAsia="Courier New"/>
+          <w:color w:val="auto"/>
+          <w:spacing w:val="0"/>
+          <w:position w:val="0"/>
+          <w:sz w:val="22"/>
+          <w:shd w:fill="auto" w:val="clear"/>
+        </w:rPr>
+        <w:tab/>
+      </w:r>
+    </w:p>
+    <w:p>
+      <w:pPr>
+        <w:spacing w:before="0" w:after="0" w:line="240"/>
+        <w:ind w:right="0" w:left="0" w:firstLine="0"/>
+        <w:jc w:val="left"/>
+        <w:rPr>
+          <w:rFonts w:ascii="Courier New" w:hAnsi="Courier New" w:cs="Courier New" w:eastAsia="Courier New"/>
+          <w:color w:val="auto"/>
+          <w:spacing w:val="0"/>
+          <w:position w:val="0"/>
+          <w:sz w:val="22"/>
+          <w:shd w:fill="auto" w:val="clear"/>
+        </w:rPr>
+      </w:pPr>
+      <w:r>
+        <w:rPr>
+          <w:rFonts w:ascii="Courier New" w:hAnsi="Courier New" w:cs="Courier New" w:eastAsia="Courier New"/>
+          <w:color w:val="auto"/>
+          <w:spacing w:val="0"/>
+          <w:position w:val="0"/>
+          <w:sz w:val="22"/>
+          <w:shd w:fill="auto" w:val="clear"/>
+        </w:rPr>
+        <w:tab/>
+      </w:r>
+      <w:r>
+        <w:rPr>
+          <w:rFonts w:ascii="Courier New" w:hAnsi="Courier New" w:cs="Courier New" w:eastAsia="Courier New"/>
+          <w:color w:val="auto"/>
+          <w:spacing w:val="0"/>
+          <w:position w:val="0"/>
+          <w:sz w:val="32"/>
+          <w:shd w:fill="auto" w:val="clear"/>
+        </w:rPr>
+        <w:t xml:space="preserve">Atributos:</w:t>
+      </w:r>
+    </w:p>
+    <w:p>
+      <w:pPr>
+        <w:spacing w:before="0" w:after="0" w:line="240"/>
+        <w:ind w:right="0" w:left="0" w:firstLine="0"/>
+        <w:jc w:val="left"/>
+        <w:rPr>
+          <w:rFonts w:ascii="Courier New" w:hAnsi="Courier New" w:cs="Courier New" w:eastAsia="Courier New"/>
+          <w:color w:val="auto"/>
+          <w:spacing w:val="0"/>
+          <w:position w:val="0"/>
+          <w:sz w:val="22"/>
+          <w:shd w:fill="auto" w:val="clear"/>
+        </w:rPr>
+      </w:pPr>
+    </w:p>
+    <w:p>
+      <w:pPr>
+        <w:spacing w:before="0" w:after="0" w:line="240"/>
+        <w:ind w:right="0" w:left="0" w:firstLine="0"/>
+        <w:jc w:val="left"/>
+        <w:rPr>
+          <w:rFonts w:ascii="Courier New" w:hAnsi="Courier New" w:cs="Courier New" w:eastAsia="Courier New"/>
+          <w:color w:val="auto"/>
+          <w:spacing w:val="0"/>
+          <w:position w:val="0"/>
+          <w:sz w:val="22"/>
+          <w:shd w:fill="auto" w:val="clear"/>
+        </w:rPr>
+      </w:pPr>
+      <w:r>
+        <w:rPr>
+          <w:rFonts w:ascii="Courier New" w:hAnsi="Courier New" w:cs="Courier New" w:eastAsia="Courier New"/>
+          <w:color w:val="auto"/>
+          <w:spacing w:val="0"/>
+          <w:position w:val="0"/>
+          <w:sz w:val="22"/>
+          <w:shd w:fill="auto" w:val="clear"/>
+        </w:rPr>
+        <w:tab/>
         <w:tab/>
         <w:t xml:space="preserve">-</w:t>
       </w:r>
@@ -502,6 +577,7 @@
           <w:shd w:fill="auto" w:val="clear"/>
         </w:rPr>
         <w:tab/>
+        <w:tab/>
         <w:t xml:space="preserve">-</w:t>
       </w:r>
       <w:r>
@@ -620,6 +696,7 @@
           <w:shd w:fill="auto" w:val="clear"/>
         </w:rPr>
         <w:tab/>
+        <w:tab/>
         <w:t xml:space="preserve">-</w:t>
       </w:r>
       <w:r>
@@ -738,6 +815,7 @@
           <w:shd w:fill="auto" w:val="clear"/>
         </w:rPr>
         <w:tab/>
+        <w:tab/>
         <w:t xml:space="preserve">-</w:t>
       </w:r>
       <w:r>
@@ -856,6 +934,7 @@
           <w:shd w:fill="auto" w:val="clear"/>
         </w:rPr>
         <w:tab/>
+        <w:tab/>
         <w:t xml:space="preserve">-</w:t>
       </w:r>
       <w:r>
@@ -974,6 +1053,7 @@
           <w:shd w:fill="auto" w:val="clear"/>
         </w:rPr>
         <w:tab/>
+        <w:tab/>
         <w:t xml:space="preserve">-</w:t>
       </w:r>
       <w:r>
@@ -1127,6 +1207,7 @@
           <w:shd w:fill="auto" w:val="clear"/>
         </w:rPr>
         <w:tab/>
+        <w:tab/>
         <w:t xml:space="preserve">-</w:t>
       </w:r>
       <w:r>
@@ -1269,6 +1350,7 @@
           <w:shd w:fill="auto" w:val="clear"/>
         </w:rPr>
         <w:tab/>
+        <w:tab/>
         <w:t xml:space="preserve">-</w:t>
       </w:r>
       <w:r>
@@ -1411,6 +1493,7 @@
           <w:shd w:fill="auto" w:val="clear"/>
         </w:rPr>
         <w:tab/>
+        <w:tab/>
         <w:t xml:space="preserve">-</w:t>
       </w:r>
       <w:r>
@@ -1579,6 +1662,7 @@
           <w:shd w:fill="auto" w:val="clear"/>
         </w:rPr>
         <w:tab/>
+        <w:tab/>
         <w:t xml:space="preserve">-</w:t>
       </w:r>
       <w:r>
@@ -1675,6 +1759,7 @@
           <w:shd w:fill="auto" w:val="clear"/>
         </w:rPr>
         <w:tab/>
+        <w:tab/>
         <w:t xml:space="preserve">-</w:t>
       </w:r>
       <w:r>
@@ -1840,6 +1925,7 @@
           <w:shd w:fill="auto" w:val="clear"/>
         </w:rPr>
         <w:tab/>
+        <w:tab/>
         <w:t xml:space="preserve">-</w:t>
       </w:r>
       <w:r>
@@ -1933,6 +2019,2951 @@
           <w:shd w:fill="auto" w:val="clear"/>
         </w:rPr>
         <w:t xml:space="preserve">), quanto maior o valor, maior o aeroporto</w:t>
+      </w:r>
+    </w:p>
+    <w:p>
+      <w:pPr>
+        <w:spacing w:before="0" w:after="0" w:line="240"/>
+        <w:ind w:right="0" w:left="0" w:firstLine="0"/>
+        <w:jc w:val="left"/>
+        <w:rPr>
+          <w:rFonts w:ascii="Courier New" w:hAnsi="Courier New" w:cs="Courier New" w:eastAsia="Courier New"/>
+          <w:color w:val="auto"/>
+          <w:spacing w:val="0"/>
+          <w:position w:val="0"/>
+          <w:sz w:val="22"/>
+          <w:shd w:fill="auto" w:val="clear"/>
+        </w:rPr>
+      </w:pPr>
+      <w:r>
+        <w:rPr>
+          <w:rFonts w:ascii="Courier New" w:hAnsi="Courier New" w:cs="Courier New" w:eastAsia="Courier New"/>
+          <w:color w:val="auto"/>
+          <w:spacing w:val="0"/>
+          <w:position w:val="0"/>
+          <w:sz w:val="22"/>
+          <w:shd w:fill="auto" w:val="clear"/>
+        </w:rPr>
+        <w:tab/>
+        <w:tab/>
+      </w:r>
+      <w:r>
+        <w:rPr>
+          <w:rFonts w:ascii="Courier New" w:hAnsi="Courier New" w:cs="Courier New" w:eastAsia="Courier New"/>
+          <w:b/>
+          <w:color w:val="auto"/>
+          <w:spacing w:val="0"/>
+          <w:position w:val="0"/>
+          <w:sz w:val="22"/>
+          <w:shd w:fill="auto" w:val="clear"/>
+        </w:rPr>
+        <w:t xml:space="preserve">&gt;</w:t>
+      </w:r>
+    </w:p>
+    <w:p>
+      <w:pPr>
+        <w:spacing w:before="0" w:after="0" w:line="240"/>
+        <w:ind w:right="0" w:left="0" w:firstLine="0"/>
+        <w:jc w:val="left"/>
+        <w:rPr>
+          <w:rFonts w:ascii="Courier New" w:hAnsi="Courier New" w:cs="Courier New" w:eastAsia="Courier New"/>
+          <w:color w:val="auto"/>
+          <w:spacing w:val="0"/>
+          <w:position w:val="0"/>
+          <w:sz w:val="22"/>
+          <w:shd w:fill="auto" w:val="clear"/>
+        </w:rPr>
+      </w:pPr>
+    </w:p>
+    <w:p>
+      <w:pPr>
+        <w:spacing w:before="0" w:after="0" w:line="240"/>
+        <w:ind w:right="0" w:left="0" w:firstLine="0"/>
+        <w:jc w:val="left"/>
+        <w:rPr>
+          <w:rFonts w:ascii="Courier New" w:hAnsi="Courier New" w:cs="Courier New" w:eastAsia="Courier New"/>
+          <w:color w:val="auto"/>
+          <w:spacing w:val="0"/>
+          <w:position w:val="0"/>
+          <w:sz w:val="32"/>
+          <w:shd w:fill="auto" w:val="clear"/>
+        </w:rPr>
+      </w:pPr>
+      <w:r>
+        <w:rPr>
+          <w:rFonts w:ascii="Courier New" w:hAnsi="Courier New" w:cs="Courier New" w:eastAsia="Courier New"/>
+          <w:color w:val="auto"/>
+          <w:spacing w:val="0"/>
+          <w:position w:val="0"/>
+          <w:sz w:val="22"/>
+          <w:shd w:fill="auto" w:val="clear"/>
+        </w:rPr>
+        <w:tab/>
+      </w:r>
+      <w:r>
+        <w:rPr>
+          <w:rFonts w:ascii="Courier New" w:hAnsi="Courier New" w:cs="Courier New" w:eastAsia="Courier New"/>
+          <w:color w:val="auto"/>
+          <w:spacing w:val="0"/>
+          <w:position w:val="0"/>
+          <w:sz w:val="32"/>
+          <w:shd w:fill="auto" w:val="clear"/>
+        </w:rPr>
+        <w:t xml:space="preserve">Elementos de Airport:</w:t>
+      </w:r>
+    </w:p>
+    <w:p>
+      <w:pPr>
+        <w:spacing w:before="0" w:after="0" w:line="240"/>
+        <w:ind w:right="0" w:left="0" w:firstLine="0"/>
+        <w:jc w:val="left"/>
+        <w:rPr>
+          <w:rFonts w:ascii="Courier New" w:hAnsi="Courier New" w:cs="Courier New" w:eastAsia="Courier New"/>
+          <w:color w:val="auto"/>
+          <w:spacing w:val="0"/>
+          <w:position w:val="0"/>
+          <w:sz w:val="22"/>
+          <w:shd w:fill="auto" w:val="clear"/>
+        </w:rPr>
+      </w:pPr>
+    </w:p>
+    <w:p>
+      <w:pPr>
+        <w:spacing w:before="0" w:after="0" w:line="240"/>
+        <w:ind w:right="0" w:left="0" w:firstLine="0"/>
+        <w:jc w:val="left"/>
+        <w:rPr>
+          <w:rFonts w:ascii="Courier New" w:hAnsi="Courier New" w:cs="Courier New" w:eastAsia="Courier New"/>
+          <w:color w:val="auto"/>
+          <w:spacing w:val="0"/>
+          <w:position w:val="0"/>
+          <w:sz w:val="22"/>
+          <w:shd w:fill="auto" w:val="clear"/>
+        </w:rPr>
+      </w:pPr>
+      <w:r>
+        <w:rPr>
+          <w:rFonts w:ascii="Courier New" w:hAnsi="Courier New" w:cs="Courier New" w:eastAsia="Courier New"/>
+          <w:color w:val="auto"/>
+          <w:spacing w:val="0"/>
+          <w:position w:val="0"/>
+          <w:sz w:val="22"/>
+          <w:shd w:fill="auto" w:val="clear"/>
+        </w:rPr>
+        <w:tab/>
+      </w:r>
+      <w:r>
+        <w:rPr>
+          <w:rFonts w:ascii="Courier New" w:hAnsi="Courier New" w:cs="Courier New" w:eastAsia="Courier New"/>
+          <w:b/>
+          <w:color w:val="auto"/>
+          <w:spacing w:val="0"/>
+          <w:position w:val="0"/>
+          <w:sz w:val="22"/>
+          <w:shd w:fill="auto" w:val="clear"/>
+        </w:rPr>
+        <w:t xml:space="preserve">&lt;Services </w:t>
+      </w:r>
+      <w:r>
+        <w:rPr>
+          <w:rFonts w:ascii="Courier New" w:hAnsi="Courier New" w:cs="Courier New" w:eastAsia="Courier New"/>
+          <w:color w:val="auto"/>
+          <w:spacing w:val="0"/>
+          <w:position w:val="0"/>
+          <w:sz w:val="22"/>
+          <w:shd w:fill="auto" w:val="clear"/>
+        </w:rPr>
+        <w:t xml:space="preserve">(fechar com &lt;/Services&gt; e pode não ter nada mas deve existir a tag): </w:t>
+      </w:r>
+    </w:p>
+    <w:p>
+      <w:pPr>
+        <w:spacing w:before="0" w:after="0" w:line="240"/>
+        <w:ind w:right="0" w:left="0" w:firstLine="0"/>
+        <w:jc w:val="left"/>
+        <w:rPr>
+          <w:rFonts w:ascii="Courier New" w:hAnsi="Courier New" w:cs="Courier New" w:eastAsia="Courier New"/>
+          <w:color w:val="auto"/>
+          <w:spacing w:val="0"/>
+          <w:position w:val="0"/>
+          <w:sz w:val="22"/>
+          <w:shd w:fill="auto" w:val="clear"/>
+        </w:rPr>
+      </w:pPr>
+    </w:p>
+    <w:p>
+      <w:pPr>
+        <w:spacing w:before="0" w:after="0" w:line="240"/>
+        <w:ind w:right="0" w:left="0" w:firstLine="0"/>
+        <w:jc w:val="left"/>
+        <w:rPr>
+          <w:rFonts w:ascii="Courier New" w:hAnsi="Courier New" w:cs="Courier New" w:eastAsia="Courier New"/>
+          <w:color w:val="auto"/>
+          <w:spacing w:val="0"/>
+          <w:position w:val="0"/>
+          <w:sz w:val="22"/>
+          <w:shd w:fill="auto" w:val="clear"/>
+        </w:rPr>
+      </w:pPr>
+      <w:r>
+        <w:rPr>
+          <w:rFonts w:ascii="Courier New" w:hAnsi="Courier New" w:cs="Courier New" w:eastAsia="Courier New"/>
+          <w:color w:val="auto"/>
+          <w:spacing w:val="0"/>
+          <w:position w:val="0"/>
+          <w:sz w:val="22"/>
+          <w:shd w:fill="auto" w:val="clear"/>
+        </w:rPr>
+        <w:tab/>
+        <w:tab/>
+      </w:r>
+      <w:r>
+        <w:rPr>
+          <w:rFonts w:ascii="Courier New" w:hAnsi="Courier New" w:cs="Courier New" w:eastAsia="Courier New"/>
+          <w:color w:val="auto"/>
+          <w:spacing w:val="0"/>
+          <w:position w:val="0"/>
+          <w:sz w:val="28"/>
+          <w:shd w:fill="auto" w:val="clear"/>
+        </w:rPr>
+        <w:t xml:space="preserve">Elementos de Services: </w:t>
+      </w:r>
+    </w:p>
+    <w:p>
+      <w:pPr>
+        <w:spacing w:before="0" w:after="0" w:line="240"/>
+        <w:ind w:right="0" w:left="0" w:firstLine="0"/>
+        <w:jc w:val="left"/>
+        <w:rPr>
+          <w:rFonts w:ascii="Courier New" w:hAnsi="Courier New" w:cs="Courier New" w:eastAsia="Courier New"/>
+          <w:color w:val="auto"/>
+          <w:spacing w:val="0"/>
+          <w:position w:val="0"/>
+          <w:sz w:val="22"/>
+          <w:shd w:fill="auto" w:val="clear"/>
+        </w:rPr>
+      </w:pPr>
+      <w:r>
+        <w:rPr>
+          <w:rFonts w:ascii="Courier New" w:hAnsi="Courier New" w:cs="Courier New" w:eastAsia="Courier New"/>
+          <w:color w:val="auto"/>
+          <w:spacing w:val="0"/>
+          <w:position w:val="0"/>
+          <w:sz w:val="22"/>
+          <w:shd w:fill="auto" w:val="clear"/>
+        </w:rPr>
+        <w:tab/>
+        <w:tab/>
+      </w:r>
+    </w:p>
+    <w:p>
+      <w:pPr>
+        <w:spacing w:before="0" w:after="0" w:line="240"/>
+        <w:ind w:right="0" w:left="0" w:firstLine="0"/>
+        <w:jc w:val="left"/>
+        <w:rPr>
+          <w:rFonts w:ascii="Courier New" w:hAnsi="Courier New" w:cs="Courier New" w:eastAsia="Courier New"/>
+          <w:color w:val="auto"/>
+          <w:spacing w:val="0"/>
+          <w:position w:val="0"/>
+          <w:sz w:val="22"/>
+          <w:shd w:fill="auto" w:val="clear"/>
+        </w:rPr>
+      </w:pPr>
+      <w:r>
+        <w:rPr>
+          <w:rFonts w:ascii="Courier New" w:hAnsi="Courier New" w:cs="Courier New" w:eastAsia="Courier New"/>
+          <w:color w:val="auto"/>
+          <w:spacing w:val="0"/>
+          <w:position w:val="0"/>
+          <w:sz w:val="22"/>
+          <w:shd w:fill="auto" w:val="clear"/>
+        </w:rPr>
+        <w:tab/>
+        <w:tab/>
+        <w:tab/>
+      </w:r>
+      <w:r>
+        <w:rPr>
+          <w:rFonts w:ascii="Courier New" w:hAnsi="Courier New" w:cs="Courier New" w:eastAsia="Courier New"/>
+          <w:b/>
+          <w:color w:val="auto"/>
+          <w:spacing w:val="0"/>
+          <w:position w:val="0"/>
+          <w:sz w:val="22"/>
+          <w:shd w:fill="auto" w:val="clear"/>
+        </w:rPr>
+        <w:t xml:space="preserve">&lt;Fuel </w:t>
+      </w:r>
+      <w:r>
+        <w:rPr>
+          <w:rFonts w:ascii="Courier New" w:hAnsi="Courier New" w:cs="Courier New" w:eastAsia="Courier New"/>
+          <w:color w:val="auto"/>
+          <w:spacing w:val="0"/>
+          <w:position w:val="0"/>
+          <w:sz w:val="22"/>
+          <w:shd w:fill="auto" w:val="clear"/>
+        </w:rPr>
+        <w:t xml:space="preserve">(pode ter várias tags fuel): </w:t>
+      </w:r>
+    </w:p>
+    <w:p>
+      <w:pPr>
+        <w:spacing w:before="0" w:after="0" w:line="240"/>
+        <w:ind w:right="0" w:left="0" w:firstLine="0"/>
+        <w:jc w:val="left"/>
+        <w:rPr>
+          <w:rFonts w:ascii="Courier New" w:hAnsi="Courier New" w:cs="Courier New" w:eastAsia="Courier New"/>
+          <w:color w:val="auto"/>
+          <w:spacing w:val="0"/>
+          <w:position w:val="0"/>
+          <w:sz w:val="22"/>
+          <w:shd w:fill="auto" w:val="clear"/>
+        </w:rPr>
+      </w:pPr>
+    </w:p>
+    <w:p>
+      <w:pPr>
+        <w:spacing w:before="0" w:after="0" w:line="240"/>
+        <w:ind w:right="0" w:left="0" w:firstLine="0"/>
+        <w:jc w:val="left"/>
+        <w:rPr>
+          <w:rFonts w:ascii="Courier New" w:hAnsi="Courier New" w:cs="Courier New" w:eastAsia="Courier New"/>
+          <w:color w:val="auto"/>
+          <w:spacing w:val="0"/>
+          <w:position w:val="0"/>
+          <w:sz w:val="24"/>
+          <w:shd w:fill="auto" w:val="clear"/>
+        </w:rPr>
+      </w:pPr>
+      <w:r>
+        <w:rPr>
+          <w:rFonts w:ascii="Courier New" w:hAnsi="Courier New" w:cs="Courier New" w:eastAsia="Courier New"/>
+          <w:color w:val="auto"/>
+          <w:spacing w:val="0"/>
+          <w:position w:val="0"/>
+          <w:sz w:val="22"/>
+          <w:shd w:fill="auto" w:val="clear"/>
+        </w:rPr>
+        <w:tab/>
+        <w:tab/>
+        <w:tab/>
+        <w:tab/>
+      </w:r>
+      <w:r>
+        <w:rPr>
+          <w:rFonts w:ascii="Courier New" w:hAnsi="Courier New" w:cs="Courier New" w:eastAsia="Courier New"/>
+          <w:color w:val="auto"/>
+          <w:spacing w:val="0"/>
+          <w:position w:val="0"/>
+          <w:sz w:val="24"/>
+          <w:shd w:fill="auto" w:val="clear"/>
+        </w:rPr>
+        <w:t xml:space="preserve">atributos:</w:t>
+      </w:r>
+    </w:p>
+    <w:p>
+      <w:pPr>
+        <w:spacing w:before="0" w:after="0" w:line="240"/>
+        <w:ind w:right="0" w:left="0" w:firstLine="0"/>
+        <w:jc w:val="left"/>
+        <w:rPr>
+          <w:rFonts w:ascii="Courier New" w:hAnsi="Courier New" w:cs="Courier New" w:eastAsia="Courier New"/>
+          <w:color w:val="auto"/>
+          <w:spacing w:val="0"/>
+          <w:position w:val="0"/>
+          <w:sz w:val="22"/>
+          <w:shd w:fill="auto" w:val="clear"/>
+        </w:rPr>
+      </w:pPr>
+      <w:r>
+        <w:rPr>
+          <w:rFonts w:ascii="Courier New" w:hAnsi="Courier New" w:cs="Courier New" w:eastAsia="Courier New"/>
+          <w:color w:val="auto"/>
+          <w:spacing w:val="0"/>
+          <w:position w:val="0"/>
+          <w:sz w:val="22"/>
+          <w:shd w:fill="auto" w:val="clear"/>
+        </w:rPr>
+        <w:tab/>
+        <w:tab/>
+        <w:tab/>
+      </w:r>
+    </w:p>
+    <w:p>
+      <w:pPr>
+        <w:spacing w:before="0" w:after="0" w:line="240"/>
+        <w:ind w:right="0" w:left="0" w:firstLine="0"/>
+        <w:jc w:val="left"/>
+        <w:rPr>
+          <w:rFonts w:ascii="Courier New" w:hAnsi="Courier New" w:cs="Courier New" w:eastAsia="Courier New"/>
+          <w:color w:val="auto"/>
+          <w:spacing w:val="0"/>
+          <w:position w:val="0"/>
+          <w:sz w:val="22"/>
+          <w:shd w:fill="auto" w:val="clear"/>
+        </w:rPr>
+      </w:pPr>
+      <w:r>
+        <w:rPr>
+          <w:rFonts w:ascii="Courier New" w:hAnsi="Courier New" w:cs="Courier New" w:eastAsia="Courier New"/>
+          <w:color w:val="auto"/>
+          <w:spacing w:val="0"/>
+          <w:position w:val="0"/>
+          <w:sz w:val="22"/>
+          <w:shd w:fill="auto" w:val="clear"/>
+        </w:rPr>
+        <w:tab/>
+        <w:tab/>
+        <w:tab/>
+        <w:tab/>
+        <w:tab/>
+        <w:t xml:space="preserve">-</w:t>
+      </w:r>
+      <w:r>
+        <w:rPr>
+          <w:rFonts w:ascii="Courier New" w:hAnsi="Courier New" w:cs="Courier New" w:eastAsia="Courier New"/>
+          <w:b/>
+          <w:color w:val="auto"/>
+          <w:spacing w:val="0"/>
+          <w:position w:val="0"/>
+          <w:sz w:val="22"/>
+          <w:shd w:fill="auto" w:val="clear"/>
+        </w:rPr>
+        <w:t xml:space="preserve">type</w:t>
+      </w:r>
+      <w:r>
+        <w:rPr>
+          <w:rFonts w:ascii="Courier New" w:hAnsi="Courier New" w:cs="Courier New" w:eastAsia="Courier New"/>
+          <w:color w:val="auto"/>
+          <w:spacing w:val="0"/>
+          <w:position w:val="0"/>
+          <w:sz w:val="22"/>
+          <w:shd w:fill="auto" w:val="clear"/>
+        </w:rPr>
+        <w:t xml:space="preserve"> = (contém valores próprios :73, 87, 100, 130, 145, MOGAS, JET, JETA, JETA1, JETAP, JETB, JET4, JET5, UNKNOWN)</w:t>
+      </w:r>
+    </w:p>
+    <w:p>
+      <w:pPr>
+        <w:spacing w:before="0" w:after="0" w:line="240"/>
+        <w:ind w:right="0" w:left="0" w:firstLine="0"/>
+        <w:jc w:val="left"/>
+        <w:rPr>
+          <w:rFonts w:ascii="Courier New" w:hAnsi="Courier New" w:cs="Courier New" w:eastAsia="Courier New"/>
+          <w:color w:val="auto"/>
+          <w:spacing w:val="0"/>
+          <w:position w:val="0"/>
+          <w:sz w:val="22"/>
+          <w:shd w:fill="auto" w:val="clear"/>
+        </w:rPr>
+      </w:pPr>
+      <w:r>
+        <w:rPr>
+          <w:rFonts w:ascii="Courier New" w:hAnsi="Courier New" w:cs="Courier New" w:eastAsia="Courier New"/>
+          <w:color w:val="auto"/>
+          <w:spacing w:val="0"/>
+          <w:position w:val="0"/>
+          <w:sz w:val="22"/>
+          <w:shd w:fill="auto" w:val="clear"/>
+        </w:rPr>
+        <w:tab/>
+        <w:tab/>
+        <w:tab/>
+        <w:tab/>
+        <w:tab/>
+        <w:t xml:space="preserve">-</w:t>
+      </w:r>
+      <w:r>
+        <w:rPr>
+          <w:rFonts w:ascii="Courier New" w:hAnsi="Courier New" w:cs="Courier New" w:eastAsia="Courier New"/>
+          <w:b/>
+          <w:color w:val="auto"/>
+          <w:spacing w:val="0"/>
+          <w:position w:val="0"/>
+          <w:sz w:val="22"/>
+          <w:shd w:fill="auto" w:val="clear"/>
+        </w:rPr>
+        <w:t xml:space="preserve">availability </w:t>
+      </w:r>
+      <w:r>
+        <w:rPr>
+          <w:rFonts w:ascii="Courier New" w:hAnsi="Courier New" w:cs="Courier New" w:eastAsia="Courier New"/>
+          <w:color w:val="auto"/>
+          <w:spacing w:val="0"/>
+          <w:position w:val="0"/>
+          <w:sz w:val="22"/>
+          <w:shd w:fill="auto" w:val="clear"/>
+        </w:rPr>
+        <w:t xml:space="preserve">= (contém valores próprios: YES, NO, UNKNOWN, PRIOR_REQUEST)</w:t>
+      </w:r>
+    </w:p>
+    <w:p>
+      <w:pPr>
+        <w:spacing w:before="0" w:after="0" w:line="240"/>
+        <w:ind w:right="0" w:left="0" w:firstLine="0"/>
+        <w:jc w:val="left"/>
+        <w:rPr>
+          <w:rFonts w:ascii="Courier New" w:hAnsi="Courier New" w:cs="Courier New" w:eastAsia="Courier New"/>
+          <w:b/>
+          <w:color w:val="auto"/>
+          <w:spacing w:val="0"/>
+          <w:position w:val="0"/>
+          <w:sz w:val="22"/>
+          <w:shd w:fill="auto" w:val="clear"/>
+        </w:rPr>
+      </w:pPr>
+      <w:r>
+        <w:rPr>
+          <w:rFonts w:ascii="Courier New" w:hAnsi="Courier New" w:cs="Courier New" w:eastAsia="Courier New"/>
+          <w:color w:val="auto"/>
+          <w:spacing w:val="0"/>
+          <w:position w:val="0"/>
+          <w:sz w:val="22"/>
+          <w:shd w:fill="auto" w:val="clear"/>
+        </w:rPr>
+        <w:tab/>
+        <w:tab/>
+        <w:tab/>
+      </w:r>
+      <w:r>
+        <w:rPr>
+          <w:rFonts w:ascii="Courier New" w:hAnsi="Courier New" w:cs="Courier New" w:eastAsia="Courier New"/>
+          <w:b/>
+          <w:color w:val="auto"/>
+          <w:spacing w:val="0"/>
+          <w:position w:val="0"/>
+          <w:sz w:val="22"/>
+          <w:shd w:fill="auto" w:val="clear"/>
+        </w:rPr>
+        <w:t xml:space="preserve">/&gt;</w:t>
+      </w:r>
+    </w:p>
+    <w:p>
+      <w:pPr>
+        <w:spacing w:before="0" w:after="0" w:line="240"/>
+        <w:ind w:right="0" w:left="0" w:firstLine="0"/>
+        <w:jc w:val="left"/>
+        <w:rPr>
+          <w:rFonts w:ascii="Courier New" w:hAnsi="Courier New" w:cs="Courier New" w:eastAsia="Courier New"/>
+          <w:b/>
+          <w:color w:val="auto"/>
+          <w:spacing w:val="0"/>
+          <w:position w:val="0"/>
+          <w:sz w:val="22"/>
+          <w:shd w:fill="auto" w:val="clear"/>
+        </w:rPr>
+      </w:pPr>
+      <w:r>
+        <w:rPr>
+          <w:rFonts w:ascii="Courier New" w:hAnsi="Courier New" w:cs="Courier New" w:eastAsia="Courier New"/>
+          <w:b/>
+          <w:color w:val="auto"/>
+          <w:spacing w:val="0"/>
+          <w:position w:val="0"/>
+          <w:sz w:val="22"/>
+          <w:shd w:fill="auto" w:val="clear"/>
+        </w:rPr>
+        <w:tab/>
+        <w:t xml:space="preserve">&lt;/Services&gt;</w:t>
+      </w:r>
+    </w:p>
+    <w:p>
+      <w:pPr>
+        <w:spacing w:before="0" w:after="0" w:line="240"/>
+        <w:ind w:right="0" w:left="0" w:firstLine="0"/>
+        <w:jc w:val="left"/>
+        <w:rPr>
+          <w:rFonts w:ascii="Courier New" w:hAnsi="Courier New" w:cs="Courier New" w:eastAsia="Courier New"/>
+          <w:b/>
+          <w:color w:val="auto"/>
+          <w:spacing w:val="0"/>
+          <w:position w:val="0"/>
+          <w:sz w:val="22"/>
+          <w:shd w:fill="auto" w:val="clear"/>
+        </w:rPr>
+      </w:pPr>
+    </w:p>
+    <w:p>
+      <w:pPr>
+        <w:spacing w:before="0" w:after="0" w:line="240"/>
+        <w:ind w:right="0" w:left="0" w:firstLine="0"/>
+        <w:jc w:val="left"/>
+        <w:rPr>
+          <w:rFonts w:ascii="Courier New" w:hAnsi="Courier New" w:cs="Courier New" w:eastAsia="Courier New"/>
+          <w:color w:val="auto"/>
+          <w:spacing w:val="0"/>
+          <w:position w:val="0"/>
+          <w:sz w:val="22"/>
+          <w:shd w:fill="auto" w:val="clear"/>
+        </w:rPr>
+      </w:pPr>
+      <w:r>
+        <w:rPr>
+          <w:rFonts w:ascii="Courier New" w:hAnsi="Courier New" w:cs="Courier New" w:eastAsia="Courier New"/>
+          <w:b/>
+          <w:color w:val="auto"/>
+          <w:spacing w:val="0"/>
+          <w:position w:val="0"/>
+          <w:sz w:val="22"/>
+          <w:shd w:fill="auto" w:val="clear"/>
+        </w:rPr>
+        <w:tab/>
+        <w:t xml:space="preserve">&lt;Tower </w:t>
+      </w:r>
+      <w:r>
+        <w:rPr>
+          <w:rFonts w:ascii="Courier New" w:hAnsi="Courier New" w:cs="Courier New" w:eastAsia="Courier New"/>
+          <w:color w:val="auto"/>
+          <w:spacing w:val="0"/>
+          <w:position w:val="0"/>
+          <w:sz w:val="22"/>
+          <w:shd w:fill="auto" w:val="clear"/>
+        </w:rPr>
+        <w:t xml:space="preserve">: </w:t>
+      </w:r>
+    </w:p>
+    <w:p>
+      <w:pPr>
+        <w:spacing w:before="0" w:after="0" w:line="240"/>
+        <w:ind w:right="0" w:left="0" w:firstLine="0"/>
+        <w:jc w:val="left"/>
+        <w:rPr>
+          <w:rFonts w:ascii="Courier New" w:hAnsi="Courier New" w:cs="Courier New" w:eastAsia="Courier New"/>
+          <w:color w:val="auto"/>
+          <w:spacing w:val="0"/>
+          <w:position w:val="0"/>
+          <w:sz w:val="22"/>
+          <w:shd w:fill="auto" w:val="clear"/>
+        </w:rPr>
+      </w:pPr>
+    </w:p>
+    <w:p>
+      <w:pPr>
+        <w:spacing w:before="0" w:after="0" w:line="240"/>
+        <w:ind w:right="0" w:left="0" w:firstLine="0"/>
+        <w:jc w:val="left"/>
+        <w:rPr>
+          <w:rFonts w:ascii="Courier New" w:hAnsi="Courier New" w:cs="Courier New" w:eastAsia="Courier New"/>
+          <w:color w:val="auto"/>
+          <w:spacing w:val="0"/>
+          <w:position w:val="0"/>
+          <w:sz w:val="28"/>
+          <w:shd w:fill="auto" w:val="clear"/>
+        </w:rPr>
+      </w:pPr>
+      <w:r>
+        <w:rPr>
+          <w:rFonts w:ascii="Courier New" w:hAnsi="Courier New" w:cs="Courier New" w:eastAsia="Courier New"/>
+          <w:color w:val="auto"/>
+          <w:spacing w:val="0"/>
+          <w:position w:val="0"/>
+          <w:sz w:val="22"/>
+          <w:shd w:fill="auto" w:val="clear"/>
+        </w:rPr>
+        <w:tab/>
+        <w:tab/>
+      </w:r>
+      <w:r>
+        <w:rPr>
+          <w:rFonts w:ascii="Courier New" w:hAnsi="Courier New" w:cs="Courier New" w:eastAsia="Courier New"/>
+          <w:color w:val="auto"/>
+          <w:spacing w:val="0"/>
+          <w:position w:val="0"/>
+          <w:sz w:val="28"/>
+          <w:shd w:fill="auto" w:val="clear"/>
+        </w:rPr>
+        <w:t xml:space="preserve">atributos:</w:t>
+      </w:r>
+    </w:p>
+    <w:p>
+      <w:pPr>
+        <w:spacing w:before="0" w:after="0" w:line="240"/>
+        <w:ind w:right="0" w:left="0" w:firstLine="0"/>
+        <w:jc w:val="left"/>
+        <w:rPr>
+          <w:rFonts w:ascii="Courier New" w:hAnsi="Courier New" w:cs="Courier New" w:eastAsia="Courier New"/>
+          <w:color w:val="auto"/>
+          <w:spacing w:val="0"/>
+          <w:position w:val="0"/>
+          <w:sz w:val="22"/>
+          <w:shd w:fill="auto" w:val="clear"/>
+        </w:rPr>
+      </w:pPr>
+      <w:r>
+        <w:rPr>
+          <w:rFonts w:ascii="Courier New" w:hAnsi="Courier New" w:cs="Courier New" w:eastAsia="Courier New"/>
+          <w:color w:val="auto"/>
+          <w:spacing w:val="0"/>
+          <w:position w:val="0"/>
+          <w:sz w:val="22"/>
+          <w:shd w:fill="auto" w:val="clear"/>
+        </w:rPr>
+        <w:tab/>
+        <w:tab/>
+        <w:tab/>
+      </w:r>
+    </w:p>
+    <w:p>
+      <w:pPr>
+        <w:spacing w:before="0" w:after="0" w:line="240"/>
+        <w:ind w:right="0" w:left="0" w:firstLine="0"/>
+        <w:jc w:val="left"/>
+        <w:rPr>
+          <w:rFonts w:ascii="Courier New" w:hAnsi="Courier New" w:cs="Courier New" w:eastAsia="Courier New"/>
+          <w:color w:val="auto"/>
+          <w:spacing w:val="0"/>
+          <w:position w:val="0"/>
+          <w:sz w:val="22"/>
+          <w:shd w:fill="auto" w:val="clear"/>
+        </w:rPr>
+      </w:pPr>
+      <w:r>
+        <w:rPr>
+          <w:rFonts w:ascii="Courier New" w:hAnsi="Courier New" w:cs="Courier New" w:eastAsia="Courier New"/>
+          <w:color w:val="auto"/>
+          <w:spacing w:val="0"/>
+          <w:position w:val="0"/>
+          <w:sz w:val="22"/>
+          <w:shd w:fill="auto" w:val="clear"/>
+        </w:rPr>
+        <w:tab/>
+        <w:tab/>
+        <w:tab/>
+        <w:t xml:space="preserve">-</w:t>
+      </w:r>
+      <w:r>
+        <w:rPr>
+          <w:rFonts w:ascii="Courier New" w:hAnsi="Courier New" w:cs="Courier New" w:eastAsia="Courier New"/>
+          <w:b/>
+          <w:color w:val="auto"/>
+          <w:spacing w:val="0"/>
+          <w:position w:val="0"/>
+          <w:sz w:val="22"/>
+          <w:shd w:fill="auto" w:val="clear"/>
+        </w:rPr>
+        <w:t xml:space="preserve">lat</w:t>
+      </w:r>
+      <w:r>
+        <w:rPr>
+          <w:rFonts w:ascii="Courier New" w:hAnsi="Courier New" w:cs="Courier New" w:eastAsia="Courier New"/>
+          <w:color w:val="auto"/>
+          <w:spacing w:val="0"/>
+          <w:position w:val="0"/>
+          <w:sz w:val="22"/>
+          <w:shd w:fill="auto" w:val="clear"/>
+        </w:rPr>
+        <w:t xml:space="preserve"> = </w:t>
+      </w:r>
+      <w:r>
+        <w:rPr>
+          <w:rFonts w:ascii="Courier New" w:hAnsi="Courier New" w:cs="Courier New" w:eastAsia="Courier New"/>
+          <w:color w:val="auto"/>
+          <w:spacing w:val="0"/>
+          <w:position w:val="0"/>
+          <w:sz w:val="22"/>
+          <w:u w:val="single"/>
+          <w:shd w:fill="auto" w:val="clear"/>
+        </w:rPr>
+        <w:t xml:space="preserve">Float</w:t>
+      </w:r>
+      <w:r>
+        <w:rPr>
+          <w:rFonts w:ascii="Courier New" w:hAnsi="Courier New" w:cs="Courier New" w:eastAsia="Courier New"/>
+          <w:color w:val="auto"/>
+          <w:spacing w:val="0"/>
+          <w:position w:val="0"/>
+          <w:sz w:val="22"/>
+          <w:shd w:fill="auto" w:val="clear"/>
+        </w:rPr>
+        <w:t xml:space="preserve"> ou </w:t>
+      </w:r>
+      <w:r>
+        <w:rPr>
+          <w:rFonts w:ascii="Courier New" w:hAnsi="Courier New" w:cs="Courier New" w:eastAsia="Courier New"/>
+          <w:color w:val="auto"/>
+          <w:spacing w:val="0"/>
+          <w:position w:val="0"/>
+          <w:sz w:val="22"/>
+          <w:u w:val="single"/>
+          <w:shd w:fill="auto" w:val="clear"/>
+        </w:rPr>
+        <w:t xml:space="preserve">graus-minutos-segundos</w:t>
+      </w:r>
+      <w:r>
+        <w:rPr>
+          <w:rFonts w:ascii="Courier New" w:hAnsi="Courier New" w:cs="Courier New" w:eastAsia="Courier New"/>
+          <w:color w:val="auto"/>
+          <w:spacing w:val="0"/>
+          <w:position w:val="0"/>
+          <w:sz w:val="22"/>
+          <w:shd w:fill="auto" w:val="clear"/>
+        </w:rPr>
+        <w:t xml:space="preserve">(entre </w:t>
+      </w:r>
+      <w:r>
+        <w:rPr>
+          <w:rFonts w:ascii="Courier New" w:hAnsi="Courier New" w:cs="Courier New" w:eastAsia="Courier New"/>
+          <w:color w:val="auto"/>
+          <w:spacing w:val="0"/>
+          <w:position w:val="0"/>
+          <w:sz w:val="22"/>
+          <w:u w:val="single"/>
+          <w:shd w:fill="auto" w:val="clear"/>
+        </w:rPr>
+        <w:t xml:space="preserve">-90</w:t>
+      </w:r>
+      <w:r>
+        <w:rPr>
+          <w:rFonts w:ascii="Courier New" w:hAnsi="Courier New" w:cs="Courier New" w:eastAsia="Courier New"/>
+          <w:color w:val="auto"/>
+          <w:spacing w:val="0"/>
+          <w:position w:val="0"/>
+          <w:sz w:val="22"/>
+          <w:shd w:fill="auto" w:val="clear"/>
+        </w:rPr>
+        <w:t xml:space="preserve"> e </w:t>
+      </w:r>
+      <w:r>
+        <w:rPr>
+          <w:rFonts w:ascii="Courier New" w:hAnsi="Courier New" w:cs="Courier New" w:eastAsia="Courier New"/>
+          <w:color w:val="auto"/>
+          <w:spacing w:val="0"/>
+          <w:position w:val="0"/>
+          <w:sz w:val="22"/>
+          <w:u w:val="single"/>
+          <w:shd w:fill="auto" w:val="clear"/>
+        </w:rPr>
+        <w:t xml:space="preserve">90</w:t>
+      </w:r>
+      <w:r>
+        <w:rPr>
+          <w:rFonts w:ascii="Courier New" w:hAnsi="Courier New" w:cs="Courier New" w:eastAsia="Courier New"/>
+          <w:color w:val="auto"/>
+          <w:spacing w:val="0"/>
+          <w:position w:val="0"/>
+          <w:sz w:val="22"/>
+          <w:shd w:fill="auto" w:val="clear"/>
+        </w:rPr>
+        <w:t xml:space="preserve"> graus) (</w:t>
+      </w:r>
+      <w:r>
+        <w:rPr>
+          <w:rFonts w:ascii="Courier New" w:hAnsi="Courier New" w:cs="Courier New" w:eastAsia="Courier New"/>
+          <w:color w:val="FF0000"/>
+          <w:spacing w:val="0"/>
+          <w:position w:val="0"/>
+          <w:sz w:val="22"/>
+          <w:shd w:fill="auto" w:val="clear"/>
+        </w:rPr>
+        <w:t xml:space="preserve">opcional</w:t>
+      </w:r>
+      <w:r>
+        <w:rPr>
+          <w:rFonts w:ascii="Courier New" w:hAnsi="Courier New" w:cs="Courier New" w:eastAsia="Courier New"/>
+          <w:color w:val="auto"/>
+          <w:spacing w:val="0"/>
+          <w:position w:val="0"/>
+          <w:sz w:val="22"/>
+          <w:shd w:fill="auto" w:val="clear"/>
+        </w:rPr>
+        <w:t xml:space="preserve">)</w:t>
+      </w:r>
+    </w:p>
+    <w:p>
+      <w:pPr>
+        <w:spacing w:before="0" w:after="0" w:line="240"/>
+        <w:ind w:right="0" w:left="0" w:firstLine="0"/>
+        <w:jc w:val="left"/>
+        <w:rPr>
+          <w:rFonts w:ascii="Courier New" w:hAnsi="Courier New" w:cs="Courier New" w:eastAsia="Courier New"/>
+          <w:color w:val="auto"/>
+          <w:spacing w:val="0"/>
+          <w:position w:val="0"/>
+          <w:sz w:val="22"/>
+          <w:shd w:fill="auto" w:val="clear"/>
+        </w:rPr>
+      </w:pPr>
+      <w:r>
+        <w:rPr>
+          <w:rFonts w:ascii="Courier New" w:hAnsi="Courier New" w:cs="Courier New" w:eastAsia="Courier New"/>
+          <w:color w:val="auto"/>
+          <w:spacing w:val="0"/>
+          <w:position w:val="0"/>
+          <w:sz w:val="22"/>
+          <w:shd w:fill="auto" w:val="clear"/>
+        </w:rPr>
+        <w:tab/>
+        <w:tab/>
+        <w:tab/>
+        <w:t xml:space="preserve">-</w:t>
+      </w:r>
+      <w:r>
+        <w:rPr>
+          <w:rFonts w:ascii="Courier New" w:hAnsi="Courier New" w:cs="Courier New" w:eastAsia="Courier New"/>
+          <w:b/>
+          <w:color w:val="auto"/>
+          <w:spacing w:val="0"/>
+          <w:position w:val="0"/>
+          <w:sz w:val="22"/>
+          <w:shd w:fill="auto" w:val="clear"/>
+        </w:rPr>
+        <w:t xml:space="preserve">lon</w:t>
+      </w:r>
+      <w:r>
+        <w:rPr>
+          <w:rFonts w:ascii="Courier New" w:hAnsi="Courier New" w:cs="Courier New" w:eastAsia="Courier New"/>
+          <w:color w:val="auto"/>
+          <w:spacing w:val="0"/>
+          <w:position w:val="0"/>
+          <w:sz w:val="22"/>
+          <w:shd w:fill="auto" w:val="clear"/>
+        </w:rPr>
+        <w:t xml:space="preserve"> = </w:t>
+      </w:r>
+      <w:r>
+        <w:rPr>
+          <w:rFonts w:ascii="Courier New" w:hAnsi="Courier New" w:cs="Courier New" w:eastAsia="Courier New"/>
+          <w:color w:val="auto"/>
+          <w:spacing w:val="0"/>
+          <w:position w:val="0"/>
+          <w:sz w:val="22"/>
+          <w:u w:val="single"/>
+          <w:shd w:fill="auto" w:val="clear"/>
+        </w:rPr>
+        <w:t xml:space="preserve">Float</w:t>
+      </w:r>
+      <w:r>
+        <w:rPr>
+          <w:rFonts w:ascii="Courier New" w:hAnsi="Courier New" w:cs="Courier New" w:eastAsia="Courier New"/>
+          <w:color w:val="auto"/>
+          <w:spacing w:val="0"/>
+          <w:position w:val="0"/>
+          <w:sz w:val="22"/>
+          <w:shd w:fill="auto" w:val="clear"/>
+        </w:rPr>
+        <w:t xml:space="preserve"> ou </w:t>
+      </w:r>
+      <w:r>
+        <w:rPr>
+          <w:rFonts w:ascii="Courier New" w:hAnsi="Courier New" w:cs="Courier New" w:eastAsia="Courier New"/>
+          <w:color w:val="auto"/>
+          <w:spacing w:val="0"/>
+          <w:position w:val="0"/>
+          <w:sz w:val="22"/>
+          <w:u w:val="single"/>
+          <w:shd w:fill="auto" w:val="clear"/>
+        </w:rPr>
+        <w:t xml:space="preserve">graus-minutos-segundos</w:t>
+      </w:r>
+      <w:r>
+        <w:rPr>
+          <w:rFonts w:ascii="Courier New" w:hAnsi="Courier New" w:cs="Courier New" w:eastAsia="Courier New"/>
+          <w:color w:val="auto"/>
+          <w:spacing w:val="0"/>
+          <w:position w:val="0"/>
+          <w:sz w:val="22"/>
+          <w:shd w:fill="auto" w:val="clear"/>
+        </w:rPr>
+        <w:t xml:space="preserve">(entre </w:t>
+      </w:r>
+      <w:r>
+        <w:rPr>
+          <w:rFonts w:ascii="Courier New" w:hAnsi="Courier New" w:cs="Courier New" w:eastAsia="Courier New"/>
+          <w:color w:val="auto"/>
+          <w:spacing w:val="0"/>
+          <w:position w:val="0"/>
+          <w:sz w:val="22"/>
+          <w:u w:val="single"/>
+          <w:shd w:fill="auto" w:val="clear"/>
+        </w:rPr>
+        <w:t xml:space="preserve">-180 </w:t>
+      </w:r>
+      <w:r>
+        <w:rPr>
+          <w:rFonts w:ascii="Courier New" w:hAnsi="Courier New" w:cs="Courier New" w:eastAsia="Courier New"/>
+          <w:color w:val="auto"/>
+          <w:spacing w:val="0"/>
+          <w:position w:val="0"/>
+          <w:sz w:val="22"/>
+          <w:shd w:fill="auto" w:val="clear"/>
+        </w:rPr>
+        <w:t xml:space="preserve">e </w:t>
+      </w:r>
+      <w:r>
+        <w:rPr>
+          <w:rFonts w:ascii="Courier New" w:hAnsi="Courier New" w:cs="Courier New" w:eastAsia="Courier New"/>
+          <w:color w:val="auto"/>
+          <w:spacing w:val="0"/>
+          <w:position w:val="0"/>
+          <w:sz w:val="22"/>
+          <w:u w:val="single"/>
+          <w:shd w:fill="auto" w:val="clear"/>
+        </w:rPr>
+        <w:t xml:space="preserve">180</w:t>
+      </w:r>
+      <w:r>
+        <w:rPr>
+          <w:rFonts w:ascii="Courier New" w:hAnsi="Courier New" w:cs="Courier New" w:eastAsia="Courier New"/>
+          <w:color w:val="auto"/>
+          <w:spacing w:val="0"/>
+          <w:position w:val="0"/>
+          <w:sz w:val="22"/>
+          <w:shd w:fill="auto" w:val="clear"/>
+        </w:rPr>
+        <w:t xml:space="preserve"> graus) (</w:t>
+      </w:r>
+      <w:r>
+        <w:rPr>
+          <w:rFonts w:ascii="Courier New" w:hAnsi="Courier New" w:cs="Courier New" w:eastAsia="Courier New"/>
+          <w:color w:val="FF0000"/>
+          <w:spacing w:val="0"/>
+          <w:position w:val="0"/>
+          <w:sz w:val="22"/>
+          <w:shd w:fill="auto" w:val="clear"/>
+        </w:rPr>
+        <w:t xml:space="preserve">opcional</w:t>
+      </w:r>
+      <w:r>
+        <w:rPr>
+          <w:rFonts w:ascii="Courier New" w:hAnsi="Courier New" w:cs="Courier New" w:eastAsia="Courier New"/>
+          <w:color w:val="auto"/>
+          <w:spacing w:val="0"/>
+          <w:position w:val="0"/>
+          <w:sz w:val="22"/>
+          <w:shd w:fill="auto" w:val="clear"/>
+        </w:rPr>
+        <w:t xml:space="preserve">)</w:t>
+      </w:r>
+    </w:p>
+    <w:p>
+      <w:pPr>
+        <w:spacing w:before="0" w:after="0" w:line="240"/>
+        <w:ind w:right="0" w:left="0" w:firstLine="0"/>
+        <w:jc w:val="left"/>
+        <w:rPr>
+          <w:rFonts w:ascii="Courier New" w:hAnsi="Courier New" w:cs="Courier New" w:eastAsia="Courier New"/>
+          <w:color w:val="auto"/>
+          <w:spacing w:val="0"/>
+          <w:position w:val="0"/>
+          <w:sz w:val="22"/>
+          <w:shd w:fill="auto" w:val="clear"/>
+        </w:rPr>
+      </w:pPr>
+      <w:r>
+        <w:rPr>
+          <w:rFonts w:ascii="Courier New" w:hAnsi="Courier New" w:cs="Courier New" w:eastAsia="Courier New"/>
+          <w:color w:val="auto"/>
+          <w:spacing w:val="0"/>
+          <w:position w:val="0"/>
+          <w:sz w:val="22"/>
+          <w:shd w:fill="auto" w:val="clear"/>
+        </w:rPr>
+        <w:tab/>
+        <w:tab/>
+        <w:tab/>
+        <w:t xml:space="preserve">-</w:t>
+      </w:r>
+      <w:r>
+        <w:rPr>
+          <w:rFonts w:ascii="Courier New" w:hAnsi="Courier New" w:cs="Courier New" w:eastAsia="Courier New"/>
+          <w:b/>
+          <w:color w:val="auto"/>
+          <w:spacing w:val="0"/>
+          <w:position w:val="0"/>
+          <w:sz w:val="22"/>
+          <w:shd w:fill="auto" w:val="clear"/>
+        </w:rPr>
+        <w:t xml:space="preserve">alt </w:t>
+      </w:r>
+      <w:r>
+        <w:rPr>
+          <w:rFonts w:ascii="Courier New" w:hAnsi="Courier New" w:cs="Courier New" w:eastAsia="Courier New"/>
+          <w:color w:val="auto"/>
+          <w:spacing w:val="0"/>
+          <w:position w:val="0"/>
+          <w:sz w:val="22"/>
+          <w:shd w:fill="auto" w:val="clear"/>
+        </w:rPr>
+        <w:t xml:space="preserve">= </w:t>
+      </w:r>
+      <w:r>
+        <w:rPr>
+          <w:rFonts w:ascii="Courier New" w:hAnsi="Courier New" w:cs="Courier New" w:eastAsia="Courier New"/>
+          <w:color w:val="auto"/>
+          <w:spacing w:val="0"/>
+          <w:position w:val="0"/>
+          <w:sz w:val="22"/>
+          <w:u w:val="single"/>
+          <w:shd w:fill="auto" w:val="clear"/>
+        </w:rPr>
+        <w:t xml:space="preserve">Float</w:t>
+      </w:r>
+      <w:r>
+        <w:rPr>
+          <w:rFonts w:ascii="Courier New" w:hAnsi="Courier New" w:cs="Courier New" w:eastAsia="Courier New"/>
+          <w:color w:val="auto"/>
+          <w:spacing w:val="0"/>
+          <w:position w:val="0"/>
+          <w:sz w:val="22"/>
+          <w:shd w:fill="auto" w:val="clear"/>
+        </w:rPr>
+        <w:t xml:space="preserve"> </w:t>
+      </w:r>
+      <w:r>
+        <w:rPr>
+          <w:rFonts w:ascii="Courier New" w:hAnsi="Courier New" w:cs="Courier New" w:eastAsia="Courier New"/>
+          <w:color w:val="auto"/>
+          <w:spacing w:val="0"/>
+          <w:position w:val="0"/>
+          <w:sz w:val="22"/>
+          <w:u w:val="single"/>
+          <w:shd w:fill="auto" w:val="clear"/>
+        </w:rPr>
+        <w:t xml:space="preserve">+</w:t>
+      </w:r>
+      <w:r>
+        <w:rPr>
+          <w:rFonts w:ascii="Courier New" w:hAnsi="Courier New" w:cs="Courier New" w:eastAsia="Courier New"/>
+          <w:color w:val="auto"/>
+          <w:spacing w:val="0"/>
+          <w:position w:val="0"/>
+          <w:sz w:val="22"/>
+          <w:shd w:fill="auto" w:val="clear"/>
+        </w:rPr>
+        <w:t xml:space="preserve"> </w:t>
+      </w:r>
+      <w:r>
+        <w:rPr>
+          <w:rFonts w:ascii="Courier New" w:hAnsi="Courier New" w:cs="Courier New" w:eastAsia="Courier New"/>
+          <w:color w:val="auto"/>
+          <w:spacing w:val="0"/>
+          <w:position w:val="0"/>
+          <w:sz w:val="22"/>
+          <w:u w:val="single"/>
+          <w:shd w:fill="auto" w:val="clear"/>
+        </w:rPr>
+        <w:t xml:space="preserve">'M'</w:t>
+      </w:r>
+      <w:r>
+        <w:rPr>
+          <w:rFonts w:ascii="Courier New" w:hAnsi="Courier New" w:cs="Courier New" w:eastAsia="Courier New"/>
+          <w:color w:val="auto"/>
+          <w:spacing w:val="0"/>
+          <w:position w:val="0"/>
+          <w:sz w:val="22"/>
+          <w:shd w:fill="auto" w:val="clear"/>
+        </w:rPr>
+        <w:t xml:space="preserve">(meters) ou </w:t>
+      </w:r>
+      <w:r>
+        <w:rPr>
+          <w:rFonts w:ascii="Courier New" w:hAnsi="Courier New" w:cs="Courier New" w:eastAsia="Courier New"/>
+          <w:color w:val="auto"/>
+          <w:spacing w:val="0"/>
+          <w:position w:val="0"/>
+          <w:sz w:val="22"/>
+          <w:u w:val="single"/>
+          <w:shd w:fill="auto" w:val="clear"/>
+        </w:rPr>
+        <w:t xml:space="preserve">'F'</w:t>
+      </w:r>
+      <w:r>
+        <w:rPr>
+          <w:rFonts w:ascii="Courier New" w:hAnsi="Courier New" w:cs="Courier New" w:eastAsia="Courier New"/>
+          <w:color w:val="auto"/>
+          <w:spacing w:val="0"/>
+          <w:position w:val="0"/>
+          <w:sz w:val="22"/>
+          <w:shd w:fill="auto" w:val="clear"/>
+        </w:rPr>
+        <w:t xml:space="preserve"> (feet), por deafault é meters (</w:t>
+      </w:r>
+      <w:r>
+        <w:rPr>
+          <w:rFonts w:ascii="Courier New" w:hAnsi="Courier New" w:cs="Courier New" w:eastAsia="Courier New"/>
+          <w:color w:val="FF0000"/>
+          <w:spacing w:val="0"/>
+          <w:position w:val="0"/>
+          <w:sz w:val="22"/>
+          <w:shd w:fill="auto" w:val="clear"/>
+        </w:rPr>
+        <w:t xml:space="preserve">opcional</w:t>
+      </w:r>
+      <w:r>
+        <w:rPr>
+          <w:rFonts w:ascii="Courier New" w:hAnsi="Courier New" w:cs="Courier New" w:eastAsia="Courier New"/>
+          <w:color w:val="auto"/>
+          <w:spacing w:val="0"/>
+          <w:position w:val="0"/>
+          <w:sz w:val="22"/>
+          <w:shd w:fill="auto" w:val="clear"/>
+        </w:rPr>
+        <w:t xml:space="preserve">)</w:t>
+      </w:r>
+    </w:p>
+    <w:p>
+      <w:pPr>
+        <w:spacing w:before="0" w:after="0" w:line="240"/>
+        <w:ind w:right="0" w:left="0" w:firstLine="0"/>
+        <w:jc w:val="left"/>
+        <w:rPr>
+          <w:rFonts w:ascii="Courier New" w:hAnsi="Courier New" w:cs="Courier New" w:eastAsia="Courier New"/>
+          <w:color w:val="auto"/>
+          <w:spacing w:val="0"/>
+          <w:position w:val="0"/>
+          <w:sz w:val="22"/>
+          <w:shd w:fill="auto" w:val="clear"/>
+        </w:rPr>
+      </w:pPr>
+      <w:r>
+        <w:rPr>
+          <w:rFonts w:ascii="Courier New" w:hAnsi="Courier New" w:cs="Courier New" w:eastAsia="Courier New"/>
+          <w:color w:val="auto"/>
+          <w:spacing w:val="0"/>
+          <w:position w:val="0"/>
+          <w:sz w:val="22"/>
+          <w:shd w:fill="auto" w:val="clear"/>
+        </w:rPr>
+        <w:tab/>
+        <w:tab/>
+        <w:tab/>
+      </w:r>
+      <w:r>
+        <w:rPr>
+          <w:rFonts w:ascii="Courier New" w:hAnsi="Courier New" w:cs="Courier New" w:eastAsia="Courier New"/>
+          <w:b/>
+          <w:color w:val="auto"/>
+          <w:spacing w:val="0"/>
+          <w:position w:val="0"/>
+          <w:sz w:val="22"/>
+          <w:shd w:fill="auto" w:val="clear"/>
+        </w:rPr>
+        <w:t xml:space="preserve">/&gt;</w:t>
+      </w:r>
+    </w:p>
+    <w:p>
+      <w:pPr>
+        <w:spacing w:before="0" w:after="0" w:line="240"/>
+        <w:ind w:right="0" w:left="0" w:firstLine="0"/>
+        <w:jc w:val="left"/>
+        <w:rPr>
+          <w:rFonts w:ascii="Courier New" w:hAnsi="Courier New" w:cs="Courier New" w:eastAsia="Courier New"/>
+          <w:color w:val="auto"/>
+          <w:spacing w:val="0"/>
+          <w:position w:val="0"/>
+          <w:sz w:val="22"/>
+          <w:shd w:fill="auto" w:val="clear"/>
+        </w:rPr>
+      </w:pPr>
+    </w:p>
+    <w:p>
+      <w:pPr>
+        <w:spacing w:before="0" w:after="0" w:line="240"/>
+        <w:ind w:right="0" w:left="0" w:firstLine="0"/>
+        <w:jc w:val="left"/>
+        <w:rPr>
+          <w:rFonts w:ascii="Courier New" w:hAnsi="Courier New" w:cs="Courier New" w:eastAsia="Courier New"/>
+          <w:color w:val="auto"/>
+          <w:spacing w:val="0"/>
+          <w:position w:val="0"/>
+          <w:sz w:val="22"/>
+          <w:shd w:fill="auto" w:val="clear"/>
+        </w:rPr>
+      </w:pPr>
+    </w:p>
+    <w:p>
+      <w:pPr>
+        <w:spacing w:before="0" w:after="0" w:line="240"/>
+        <w:ind w:right="0" w:left="0" w:firstLine="0"/>
+        <w:jc w:val="left"/>
+        <w:rPr>
+          <w:rFonts w:ascii="Courier New" w:hAnsi="Courier New" w:cs="Courier New" w:eastAsia="Courier New"/>
+          <w:color w:val="auto"/>
+          <w:spacing w:val="0"/>
+          <w:position w:val="0"/>
+          <w:sz w:val="22"/>
+          <w:shd w:fill="auto" w:val="clear"/>
+        </w:rPr>
+      </w:pPr>
+      <w:r>
+        <w:rPr>
+          <w:rFonts w:ascii="Courier New" w:hAnsi="Courier New" w:cs="Courier New" w:eastAsia="Courier New"/>
+          <w:color w:val="auto"/>
+          <w:spacing w:val="0"/>
+          <w:position w:val="0"/>
+          <w:sz w:val="22"/>
+          <w:shd w:fill="auto" w:val="clear"/>
+        </w:rPr>
+        <w:tab/>
+      </w:r>
+      <w:r>
+        <w:rPr>
+          <w:rFonts w:ascii="Courier New" w:hAnsi="Courier New" w:cs="Courier New" w:eastAsia="Courier New"/>
+          <w:b/>
+          <w:color w:val="auto"/>
+          <w:spacing w:val="0"/>
+          <w:position w:val="0"/>
+          <w:sz w:val="22"/>
+          <w:shd w:fill="auto" w:val="clear"/>
+        </w:rPr>
+        <w:t xml:space="preserve">&lt;Runway </w:t>
+      </w:r>
+      <w:r>
+        <w:rPr>
+          <w:rFonts w:ascii="Courier New" w:hAnsi="Courier New" w:cs="Courier New" w:eastAsia="Courier New"/>
+          <w:color w:val="auto"/>
+          <w:spacing w:val="0"/>
+          <w:position w:val="0"/>
+          <w:sz w:val="22"/>
+          <w:shd w:fill="auto" w:val="clear"/>
+        </w:rPr>
+        <w:t xml:space="preserve">(fechar com &lt;/Runway&gt;) : </w:t>
+      </w:r>
+    </w:p>
+    <w:p>
+      <w:pPr>
+        <w:spacing w:before="0" w:after="0" w:line="240"/>
+        <w:ind w:right="0" w:left="0" w:firstLine="0"/>
+        <w:jc w:val="left"/>
+        <w:rPr>
+          <w:rFonts w:ascii="Courier New" w:hAnsi="Courier New" w:cs="Courier New" w:eastAsia="Courier New"/>
+          <w:color w:val="auto"/>
+          <w:spacing w:val="0"/>
+          <w:position w:val="0"/>
+          <w:sz w:val="22"/>
+          <w:shd w:fill="auto" w:val="clear"/>
+        </w:rPr>
+      </w:pPr>
+    </w:p>
+    <w:p>
+      <w:pPr>
+        <w:spacing w:before="0" w:after="0" w:line="240"/>
+        <w:ind w:right="0" w:left="0" w:firstLine="0"/>
+        <w:jc w:val="left"/>
+        <w:rPr>
+          <w:rFonts w:ascii="Courier New" w:hAnsi="Courier New" w:cs="Courier New" w:eastAsia="Courier New"/>
+          <w:color w:val="auto"/>
+          <w:spacing w:val="0"/>
+          <w:position w:val="0"/>
+          <w:sz w:val="28"/>
+          <w:shd w:fill="auto" w:val="clear"/>
+        </w:rPr>
+      </w:pPr>
+      <w:r>
+        <w:rPr>
+          <w:rFonts w:ascii="Courier New" w:hAnsi="Courier New" w:cs="Courier New" w:eastAsia="Courier New"/>
+          <w:color w:val="auto"/>
+          <w:spacing w:val="0"/>
+          <w:position w:val="0"/>
+          <w:sz w:val="22"/>
+          <w:shd w:fill="auto" w:val="clear"/>
+        </w:rPr>
+        <w:tab/>
+        <w:tab/>
+      </w:r>
+      <w:r>
+        <w:rPr>
+          <w:rFonts w:ascii="Courier New" w:hAnsi="Courier New" w:cs="Courier New" w:eastAsia="Courier New"/>
+          <w:color w:val="auto"/>
+          <w:spacing w:val="0"/>
+          <w:position w:val="0"/>
+          <w:sz w:val="28"/>
+          <w:shd w:fill="auto" w:val="clear"/>
+        </w:rPr>
+        <w:t xml:space="preserve">atributos:</w:t>
+      </w:r>
+    </w:p>
+    <w:p>
+      <w:pPr>
+        <w:spacing w:before="0" w:after="0" w:line="240"/>
+        <w:ind w:right="0" w:left="0" w:firstLine="0"/>
+        <w:jc w:val="left"/>
+        <w:rPr>
+          <w:rFonts w:ascii="Courier New" w:hAnsi="Courier New" w:cs="Courier New" w:eastAsia="Courier New"/>
+          <w:color w:val="auto"/>
+          <w:spacing w:val="0"/>
+          <w:position w:val="0"/>
+          <w:sz w:val="28"/>
+          <w:shd w:fill="auto" w:val="clear"/>
+        </w:rPr>
+      </w:pPr>
+    </w:p>
+    <w:p>
+      <w:pPr>
+        <w:spacing w:before="0" w:after="0" w:line="240"/>
+        <w:ind w:right="0" w:left="0" w:firstLine="0"/>
+        <w:jc w:val="left"/>
+        <w:rPr>
+          <w:rFonts w:ascii="Courier New" w:hAnsi="Courier New" w:cs="Courier New" w:eastAsia="Courier New"/>
+          <w:color w:val="auto"/>
+          <w:spacing w:val="0"/>
+          <w:position w:val="0"/>
+          <w:sz w:val="22"/>
+          <w:shd w:fill="auto" w:val="clear"/>
+        </w:rPr>
+      </w:pPr>
+      <w:r>
+        <w:rPr>
+          <w:rFonts w:ascii="Courier New" w:hAnsi="Courier New" w:cs="Courier New" w:eastAsia="Courier New"/>
+          <w:color w:val="auto"/>
+          <w:spacing w:val="0"/>
+          <w:position w:val="0"/>
+          <w:sz w:val="28"/>
+          <w:shd w:fill="auto" w:val="clear"/>
+        </w:rPr>
+        <w:tab/>
+        <w:tab/>
+        <w:tab/>
+      </w:r>
+      <w:r>
+        <w:rPr>
+          <w:rFonts w:ascii="Courier New" w:hAnsi="Courier New" w:cs="Courier New" w:eastAsia="Courier New"/>
+          <w:color w:val="auto"/>
+          <w:spacing w:val="0"/>
+          <w:position w:val="0"/>
+          <w:sz w:val="22"/>
+          <w:shd w:fill="auto" w:val="clear"/>
+        </w:rPr>
+        <w:t xml:space="preserve">-</w:t>
+      </w:r>
+      <w:r>
+        <w:rPr>
+          <w:rFonts w:ascii="Courier New" w:hAnsi="Courier New" w:cs="Courier New" w:eastAsia="Courier New"/>
+          <w:b/>
+          <w:color w:val="auto"/>
+          <w:spacing w:val="0"/>
+          <w:position w:val="0"/>
+          <w:sz w:val="22"/>
+          <w:shd w:fill="auto" w:val="clear"/>
+        </w:rPr>
+        <w:t xml:space="preserve">lat</w:t>
+      </w:r>
+      <w:r>
+        <w:rPr>
+          <w:rFonts w:ascii="Courier New" w:hAnsi="Courier New" w:cs="Courier New" w:eastAsia="Courier New"/>
+          <w:color w:val="auto"/>
+          <w:spacing w:val="0"/>
+          <w:position w:val="0"/>
+          <w:sz w:val="22"/>
+          <w:shd w:fill="auto" w:val="clear"/>
+        </w:rPr>
+        <w:t xml:space="preserve"> = </w:t>
+      </w:r>
+      <w:r>
+        <w:rPr>
+          <w:rFonts w:ascii="Courier New" w:hAnsi="Courier New" w:cs="Courier New" w:eastAsia="Courier New"/>
+          <w:color w:val="auto"/>
+          <w:spacing w:val="0"/>
+          <w:position w:val="0"/>
+          <w:sz w:val="22"/>
+          <w:u w:val="single"/>
+          <w:shd w:fill="auto" w:val="clear"/>
+        </w:rPr>
+        <w:t xml:space="preserve">Float</w:t>
+      </w:r>
+      <w:r>
+        <w:rPr>
+          <w:rFonts w:ascii="Courier New" w:hAnsi="Courier New" w:cs="Courier New" w:eastAsia="Courier New"/>
+          <w:color w:val="auto"/>
+          <w:spacing w:val="0"/>
+          <w:position w:val="0"/>
+          <w:sz w:val="22"/>
+          <w:shd w:fill="auto" w:val="clear"/>
+        </w:rPr>
+        <w:t xml:space="preserve"> ou </w:t>
+      </w:r>
+      <w:r>
+        <w:rPr>
+          <w:rFonts w:ascii="Courier New" w:hAnsi="Courier New" w:cs="Courier New" w:eastAsia="Courier New"/>
+          <w:color w:val="auto"/>
+          <w:spacing w:val="0"/>
+          <w:position w:val="0"/>
+          <w:sz w:val="22"/>
+          <w:u w:val="single"/>
+          <w:shd w:fill="auto" w:val="clear"/>
+        </w:rPr>
+        <w:t xml:space="preserve">graus-minutos-segundos</w:t>
+      </w:r>
+      <w:r>
+        <w:rPr>
+          <w:rFonts w:ascii="Courier New" w:hAnsi="Courier New" w:cs="Courier New" w:eastAsia="Courier New"/>
+          <w:color w:val="auto"/>
+          <w:spacing w:val="0"/>
+          <w:position w:val="0"/>
+          <w:sz w:val="22"/>
+          <w:shd w:fill="auto" w:val="clear"/>
+        </w:rPr>
+        <w:t xml:space="preserve">(entre </w:t>
+      </w:r>
+      <w:r>
+        <w:rPr>
+          <w:rFonts w:ascii="Courier New" w:hAnsi="Courier New" w:cs="Courier New" w:eastAsia="Courier New"/>
+          <w:color w:val="auto"/>
+          <w:spacing w:val="0"/>
+          <w:position w:val="0"/>
+          <w:sz w:val="22"/>
+          <w:u w:val="single"/>
+          <w:shd w:fill="auto" w:val="clear"/>
+        </w:rPr>
+        <w:t xml:space="preserve">-90</w:t>
+      </w:r>
+      <w:r>
+        <w:rPr>
+          <w:rFonts w:ascii="Courier New" w:hAnsi="Courier New" w:cs="Courier New" w:eastAsia="Courier New"/>
+          <w:color w:val="auto"/>
+          <w:spacing w:val="0"/>
+          <w:position w:val="0"/>
+          <w:sz w:val="22"/>
+          <w:shd w:fill="auto" w:val="clear"/>
+        </w:rPr>
+        <w:t xml:space="preserve"> e </w:t>
+      </w:r>
+      <w:r>
+        <w:rPr>
+          <w:rFonts w:ascii="Courier New" w:hAnsi="Courier New" w:cs="Courier New" w:eastAsia="Courier New"/>
+          <w:color w:val="auto"/>
+          <w:spacing w:val="0"/>
+          <w:position w:val="0"/>
+          <w:sz w:val="22"/>
+          <w:u w:val="single"/>
+          <w:shd w:fill="auto" w:val="clear"/>
+        </w:rPr>
+        <w:t xml:space="preserve">90</w:t>
+      </w:r>
+      <w:r>
+        <w:rPr>
+          <w:rFonts w:ascii="Courier New" w:hAnsi="Courier New" w:cs="Courier New" w:eastAsia="Courier New"/>
+          <w:color w:val="auto"/>
+          <w:spacing w:val="0"/>
+          <w:position w:val="0"/>
+          <w:sz w:val="22"/>
+          <w:shd w:fill="auto" w:val="clear"/>
+        </w:rPr>
+        <w:t xml:space="preserve"> graus)</w:t>
+      </w:r>
+    </w:p>
+    <w:p>
+      <w:pPr>
+        <w:spacing w:before="0" w:after="0" w:line="240"/>
+        <w:ind w:right="0" w:left="0" w:firstLine="0"/>
+        <w:jc w:val="left"/>
+        <w:rPr>
+          <w:rFonts w:ascii="Courier New" w:hAnsi="Courier New" w:cs="Courier New" w:eastAsia="Courier New"/>
+          <w:color w:val="auto"/>
+          <w:spacing w:val="0"/>
+          <w:position w:val="0"/>
+          <w:sz w:val="22"/>
+          <w:shd w:fill="auto" w:val="clear"/>
+        </w:rPr>
+      </w:pPr>
+      <w:r>
+        <w:rPr>
+          <w:rFonts w:ascii="Courier New" w:hAnsi="Courier New" w:cs="Courier New" w:eastAsia="Courier New"/>
+          <w:color w:val="auto"/>
+          <w:spacing w:val="0"/>
+          <w:position w:val="0"/>
+          <w:sz w:val="22"/>
+          <w:shd w:fill="auto" w:val="clear"/>
+        </w:rPr>
+        <w:tab/>
+        <w:tab/>
+        <w:tab/>
+        <w:t xml:space="preserve">-</w:t>
+      </w:r>
+      <w:r>
+        <w:rPr>
+          <w:rFonts w:ascii="Courier New" w:hAnsi="Courier New" w:cs="Courier New" w:eastAsia="Courier New"/>
+          <w:b/>
+          <w:color w:val="auto"/>
+          <w:spacing w:val="0"/>
+          <w:position w:val="0"/>
+          <w:sz w:val="22"/>
+          <w:shd w:fill="auto" w:val="clear"/>
+        </w:rPr>
+        <w:t xml:space="preserve">lon</w:t>
+      </w:r>
+      <w:r>
+        <w:rPr>
+          <w:rFonts w:ascii="Courier New" w:hAnsi="Courier New" w:cs="Courier New" w:eastAsia="Courier New"/>
+          <w:color w:val="auto"/>
+          <w:spacing w:val="0"/>
+          <w:position w:val="0"/>
+          <w:sz w:val="22"/>
+          <w:shd w:fill="auto" w:val="clear"/>
+        </w:rPr>
+        <w:t xml:space="preserve"> = </w:t>
+      </w:r>
+      <w:r>
+        <w:rPr>
+          <w:rFonts w:ascii="Courier New" w:hAnsi="Courier New" w:cs="Courier New" w:eastAsia="Courier New"/>
+          <w:color w:val="auto"/>
+          <w:spacing w:val="0"/>
+          <w:position w:val="0"/>
+          <w:sz w:val="22"/>
+          <w:u w:val="single"/>
+          <w:shd w:fill="auto" w:val="clear"/>
+        </w:rPr>
+        <w:t xml:space="preserve">Float</w:t>
+      </w:r>
+      <w:r>
+        <w:rPr>
+          <w:rFonts w:ascii="Courier New" w:hAnsi="Courier New" w:cs="Courier New" w:eastAsia="Courier New"/>
+          <w:color w:val="auto"/>
+          <w:spacing w:val="0"/>
+          <w:position w:val="0"/>
+          <w:sz w:val="22"/>
+          <w:shd w:fill="auto" w:val="clear"/>
+        </w:rPr>
+        <w:t xml:space="preserve"> ou </w:t>
+      </w:r>
+      <w:r>
+        <w:rPr>
+          <w:rFonts w:ascii="Courier New" w:hAnsi="Courier New" w:cs="Courier New" w:eastAsia="Courier New"/>
+          <w:color w:val="auto"/>
+          <w:spacing w:val="0"/>
+          <w:position w:val="0"/>
+          <w:sz w:val="22"/>
+          <w:u w:val="single"/>
+          <w:shd w:fill="auto" w:val="clear"/>
+        </w:rPr>
+        <w:t xml:space="preserve">graus-minutos-segundos</w:t>
+      </w:r>
+      <w:r>
+        <w:rPr>
+          <w:rFonts w:ascii="Courier New" w:hAnsi="Courier New" w:cs="Courier New" w:eastAsia="Courier New"/>
+          <w:color w:val="auto"/>
+          <w:spacing w:val="0"/>
+          <w:position w:val="0"/>
+          <w:sz w:val="22"/>
+          <w:shd w:fill="auto" w:val="clear"/>
+        </w:rPr>
+        <w:t xml:space="preserve">(entre </w:t>
+      </w:r>
+      <w:r>
+        <w:rPr>
+          <w:rFonts w:ascii="Courier New" w:hAnsi="Courier New" w:cs="Courier New" w:eastAsia="Courier New"/>
+          <w:color w:val="auto"/>
+          <w:spacing w:val="0"/>
+          <w:position w:val="0"/>
+          <w:sz w:val="22"/>
+          <w:u w:val="single"/>
+          <w:shd w:fill="auto" w:val="clear"/>
+        </w:rPr>
+        <w:t xml:space="preserve">-180 </w:t>
+      </w:r>
+      <w:r>
+        <w:rPr>
+          <w:rFonts w:ascii="Courier New" w:hAnsi="Courier New" w:cs="Courier New" w:eastAsia="Courier New"/>
+          <w:color w:val="auto"/>
+          <w:spacing w:val="0"/>
+          <w:position w:val="0"/>
+          <w:sz w:val="22"/>
+          <w:shd w:fill="auto" w:val="clear"/>
+        </w:rPr>
+        <w:t xml:space="preserve">e </w:t>
+      </w:r>
+      <w:r>
+        <w:rPr>
+          <w:rFonts w:ascii="Courier New" w:hAnsi="Courier New" w:cs="Courier New" w:eastAsia="Courier New"/>
+          <w:color w:val="auto"/>
+          <w:spacing w:val="0"/>
+          <w:position w:val="0"/>
+          <w:sz w:val="22"/>
+          <w:u w:val="single"/>
+          <w:shd w:fill="auto" w:val="clear"/>
+        </w:rPr>
+        <w:t xml:space="preserve">180</w:t>
+      </w:r>
+      <w:r>
+        <w:rPr>
+          <w:rFonts w:ascii="Courier New" w:hAnsi="Courier New" w:cs="Courier New" w:eastAsia="Courier New"/>
+          <w:color w:val="auto"/>
+          <w:spacing w:val="0"/>
+          <w:position w:val="0"/>
+          <w:sz w:val="22"/>
+          <w:shd w:fill="auto" w:val="clear"/>
+        </w:rPr>
+        <w:t xml:space="preserve"> graus)</w:t>
+      </w:r>
+    </w:p>
+    <w:p>
+      <w:pPr>
+        <w:spacing w:before="0" w:after="0" w:line="240"/>
+        <w:ind w:right="0" w:left="0" w:firstLine="0"/>
+        <w:jc w:val="left"/>
+        <w:rPr>
+          <w:rFonts w:ascii="Courier New" w:hAnsi="Courier New" w:cs="Courier New" w:eastAsia="Courier New"/>
+          <w:color w:val="auto"/>
+          <w:spacing w:val="0"/>
+          <w:position w:val="0"/>
+          <w:sz w:val="22"/>
+          <w:shd w:fill="auto" w:val="clear"/>
+        </w:rPr>
+      </w:pPr>
+      <w:r>
+        <w:rPr>
+          <w:rFonts w:ascii="Courier New" w:hAnsi="Courier New" w:cs="Courier New" w:eastAsia="Courier New"/>
+          <w:color w:val="auto"/>
+          <w:spacing w:val="0"/>
+          <w:position w:val="0"/>
+          <w:sz w:val="22"/>
+          <w:shd w:fill="auto" w:val="clear"/>
+        </w:rPr>
+        <w:tab/>
+        <w:tab/>
+        <w:tab/>
+        <w:t xml:space="preserve">-</w:t>
+      </w:r>
+      <w:r>
+        <w:rPr>
+          <w:rFonts w:ascii="Courier New" w:hAnsi="Courier New" w:cs="Courier New" w:eastAsia="Courier New"/>
+          <w:b/>
+          <w:color w:val="auto"/>
+          <w:spacing w:val="0"/>
+          <w:position w:val="0"/>
+          <w:sz w:val="22"/>
+          <w:shd w:fill="auto" w:val="clear"/>
+        </w:rPr>
+        <w:t xml:space="preserve">alt </w:t>
+      </w:r>
+      <w:r>
+        <w:rPr>
+          <w:rFonts w:ascii="Courier New" w:hAnsi="Courier New" w:cs="Courier New" w:eastAsia="Courier New"/>
+          <w:color w:val="auto"/>
+          <w:spacing w:val="0"/>
+          <w:position w:val="0"/>
+          <w:sz w:val="22"/>
+          <w:shd w:fill="auto" w:val="clear"/>
+        </w:rPr>
+        <w:t xml:space="preserve">= </w:t>
+      </w:r>
+      <w:r>
+        <w:rPr>
+          <w:rFonts w:ascii="Courier New" w:hAnsi="Courier New" w:cs="Courier New" w:eastAsia="Courier New"/>
+          <w:color w:val="auto"/>
+          <w:spacing w:val="0"/>
+          <w:position w:val="0"/>
+          <w:sz w:val="22"/>
+          <w:u w:val="single"/>
+          <w:shd w:fill="auto" w:val="clear"/>
+        </w:rPr>
+        <w:t xml:space="preserve">Float</w:t>
+      </w:r>
+      <w:r>
+        <w:rPr>
+          <w:rFonts w:ascii="Courier New" w:hAnsi="Courier New" w:cs="Courier New" w:eastAsia="Courier New"/>
+          <w:color w:val="auto"/>
+          <w:spacing w:val="0"/>
+          <w:position w:val="0"/>
+          <w:sz w:val="22"/>
+          <w:shd w:fill="auto" w:val="clear"/>
+        </w:rPr>
+        <w:t xml:space="preserve"> </w:t>
+      </w:r>
+      <w:r>
+        <w:rPr>
+          <w:rFonts w:ascii="Courier New" w:hAnsi="Courier New" w:cs="Courier New" w:eastAsia="Courier New"/>
+          <w:color w:val="auto"/>
+          <w:spacing w:val="0"/>
+          <w:position w:val="0"/>
+          <w:sz w:val="22"/>
+          <w:u w:val="single"/>
+          <w:shd w:fill="auto" w:val="clear"/>
+        </w:rPr>
+        <w:t xml:space="preserve">+</w:t>
+      </w:r>
+      <w:r>
+        <w:rPr>
+          <w:rFonts w:ascii="Courier New" w:hAnsi="Courier New" w:cs="Courier New" w:eastAsia="Courier New"/>
+          <w:color w:val="auto"/>
+          <w:spacing w:val="0"/>
+          <w:position w:val="0"/>
+          <w:sz w:val="22"/>
+          <w:shd w:fill="auto" w:val="clear"/>
+        </w:rPr>
+        <w:t xml:space="preserve"> </w:t>
+      </w:r>
+      <w:r>
+        <w:rPr>
+          <w:rFonts w:ascii="Courier New" w:hAnsi="Courier New" w:cs="Courier New" w:eastAsia="Courier New"/>
+          <w:color w:val="auto"/>
+          <w:spacing w:val="0"/>
+          <w:position w:val="0"/>
+          <w:sz w:val="22"/>
+          <w:u w:val="single"/>
+          <w:shd w:fill="auto" w:val="clear"/>
+        </w:rPr>
+        <w:t xml:space="preserve">'M'</w:t>
+      </w:r>
+      <w:r>
+        <w:rPr>
+          <w:rFonts w:ascii="Courier New" w:hAnsi="Courier New" w:cs="Courier New" w:eastAsia="Courier New"/>
+          <w:color w:val="auto"/>
+          <w:spacing w:val="0"/>
+          <w:position w:val="0"/>
+          <w:sz w:val="22"/>
+          <w:shd w:fill="auto" w:val="clear"/>
+        </w:rPr>
+        <w:t xml:space="preserve">(meters) ou </w:t>
+      </w:r>
+      <w:r>
+        <w:rPr>
+          <w:rFonts w:ascii="Courier New" w:hAnsi="Courier New" w:cs="Courier New" w:eastAsia="Courier New"/>
+          <w:color w:val="auto"/>
+          <w:spacing w:val="0"/>
+          <w:position w:val="0"/>
+          <w:sz w:val="22"/>
+          <w:u w:val="single"/>
+          <w:shd w:fill="auto" w:val="clear"/>
+        </w:rPr>
+        <w:t xml:space="preserve">'F'</w:t>
+      </w:r>
+      <w:r>
+        <w:rPr>
+          <w:rFonts w:ascii="Courier New" w:hAnsi="Courier New" w:cs="Courier New" w:eastAsia="Courier New"/>
+          <w:color w:val="auto"/>
+          <w:spacing w:val="0"/>
+          <w:position w:val="0"/>
+          <w:sz w:val="22"/>
+          <w:shd w:fill="auto" w:val="clear"/>
+        </w:rPr>
+        <w:t xml:space="preserve"> (feet), por deafault é meters</w:t>
+      </w:r>
+    </w:p>
+    <w:p>
+      <w:pPr>
+        <w:spacing w:before="0" w:after="0" w:line="240"/>
+        <w:ind w:right="0" w:left="0" w:firstLine="0"/>
+        <w:jc w:val="left"/>
+        <w:rPr>
+          <w:rFonts w:ascii="Courier New" w:hAnsi="Courier New" w:cs="Courier New" w:eastAsia="Courier New"/>
+          <w:color w:val="auto"/>
+          <w:spacing w:val="0"/>
+          <w:position w:val="0"/>
+          <w:sz w:val="22"/>
+          <w:shd w:fill="auto" w:val="clear"/>
+        </w:rPr>
+      </w:pPr>
+      <w:r>
+        <w:rPr>
+          <w:rFonts w:ascii="Courier New" w:hAnsi="Courier New" w:cs="Courier New" w:eastAsia="Courier New"/>
+          <w:color w:val="auto"/>
+          <w:spacing w:val="0"/>
+          <w:position w:val="0"/>
+          <w:sz w:val="22"/>
+          <w:shd w:fill="auto" w:val="clear"/>
+        </w:rPr>
+        <w:tab/>
+        <w:tab/>
+        <w:tab/>
+        <w:t xml:space="preserve">-</w:t>
+      </w:r>
+      <w:r>
+        <w:rPr>
+          <w:rFonts w:ascii="Courier New" w:hAnsi="Courier New" w:cs="Courier New" w:eastAsia="Courier New"/>
+          <w:b/>
+          <w:color w:val="auto"/>
+          <w:spacing w:val="0"/>
+          <w:position w:val="0"/>
+          <w:sz w:val="22"/>
+          <w:shd w:fill="auto" w:val="clear"/>
+        </w:rPr>
+        <w:t xml:space="preserve">surface</w:t>
+      </w:r>
+      <w:r>
+        <w:rPr>
+          <w:rFonts w:ascii="Courier New" w:hAnsi="Courier New" w:cs="Courier New" w:eastAsia="Courier New"/>
+          <w:color w:val="auto"/>
+          <w:spacing w:val="0"/>
+          <w:position w:val="0"/>
+          <w:sz w:val="22"/>
+          <w:shd w:fill="auto" w:val="clear"/>
+        </w:rPr>
+        <w:t xml:space="preserve"> = (contém valores próprios: ASPHALT, BITUMINOUS, BRICK, CLAY, CEMENT, CONCRETE, CORAL, DIRT, GRASS, GRAVEL, ICE, MACADAM, (OIL_TREATED, PLANKS </w:t>
+      </w:r>
+      <w:r>
+        <w:rPr>
+          <w:rFonts w:ascii="Courier New" w:hAnsi="Courier New" w:cs="Courier New" w:eastAsia="Courier New"/>
+          <w:color w:val="FFFF00"/>
+          <w:spacing w:val="0"/>
+          <w:position w:val="0"/>
+          <w:sz w:val="22"/>
+          <w:shd w:fill="auto" w:val="clear"/>
+        </w:rPr>
+        <w:t xml:space="preserve">serão um so valor possivel? </w:t>
+      </w:r>
+      <w:r>
+        <w:rPr>
+          <w:rFonts w:ascii="Courier New" w:hAnsi="Courier New" w:cs="Courier New" w:eastAsia="Courier New"/>
+          <w:color w:val="auto"/>
+          <w:spacing w:val="0"/>
+          <w:position w:val="0"/>
+          <w:sz w:val="22"/>
+          <w:shd w:fill="auto" w:val="clear"/>
+        </w:rPr>
+        <w:t xml:space="preserve">), SAND, SHALE, SNOW, STEEL_MATS, TARMAC, UNKNOWN, WATER)</w:t>
+      </w:r>
+    </w:p>
+    <w:p>
+      <w:pPr>
+        <w:spacing w:before="0" w:after="0" w:line="240"/>
+        <w:ind w:right="0" w:left="0" w:firstLine="0"/>
+        <w:jc w:val="left"/>
+        <w:rPr>
+          <w:rFonts w:ascii="Courier New" w:hAnsi="Courier New" w:cs="Courier New" w:eastAsia="Courier New"/>
+          <w:color w:val="auto"/>
+          <w:spacing w:val="0"/>
+          <w:position w:val="0"/>
+          <w:sz w:val="22"/>
+          <w:shd w:fill="auto" w:val="clear"/>
+        </w:rPr>
+      </w:pPr>
+      <w:r>
+        <w:rPr>
+          <w:rFonts w:ascii="Courier New" w:hAnsi="Courier New" w:cs="Courier New" w:eastAsia="Courier New"/>
+          <w:color w:val="auto"/>
+          <w:spacing w:val="0"/>
+          <w:position w:val="0"/>
+          <w:sz w:val="22"/>
+          <w:shd w:fill="auto" w:val="clear"/>
+        </w:rPr>
+        <w:tab/>
+        <w:tab/>
+        <w:tab/>
+        <w:t xml:space="preserve">-</w:t>
+      </w:r>
+      <w:r>
+        <w:rPr>
+          <w:rFonts w:ascii="Courier New" w:hAnsi="Courier New" w:cs="Courier New" w:eastAsia="Courier New"/>
+          <w:b/>
+          <w:color w:val="auto"/>
+          <w:spacing w:val="0"/>
+          <w:position w:val="0"/>
+          <w:sz w:val="22"/>
+          <w:shd w:fill="auto" w:val="clear"/>
+        </w:rPr>
+        <w:t xml:space="preserve">heading</w:t>
+      </w:r>
+      <w:r>
+        <w:rPr>
+          <w:rFonts w:ascii="Courier New" w:hAnsi="Courier New" w:cs="Courier New" w:eastAsia="Courier New"/>
+          <w:color w:val="auto"/>
+          <w:spacing w:val="0"/>
+          <w:position w:val="0"/>
+          <w:sz w:val="22"/>
+          <w:shd w:fill="auto" w:val="clear"/>
+        </w:rPr>
+        <w:t xml:space="preserve"> = </w:t>
+      </w:r>
+      <w:r>
+        <w:rPr>
+          <w:rFonts w:ascii="Courier New" w:hAnsi="Courier New" w:cs="Courier New" w:eastAsia="Courier New"/>
+          <w:color w:val="auto"/>
+          <w:spacing w:val="0"/>
+          <w:position w:val="0"/>
+          <w:sz w:val="22"/>
+          <w:u w:val="single"/>
+          <w:shd w:fill="auto" w:val="clear"/>
+        </w:rPr>
+        <w:t xml:space="preserve">Float</w:t>
+      </w:r>
+      <w:r>
+        <w:rPr>
+          <w:rFonts w:ascii="Courier New" w:hAnsi="Courier New" w:cs="Courier New" w:eastAsia="Courier New"/>
+          <w:color w:val="auto"/>
+          <w:spacing w:val="0"/>
+          <w:position w:val="0"/>
+          <w:sz w:val="22"/>
+          <w:shd w:fill="auto" w:val="clear"/>
+        </w:rPr>
+        <w:t xml:space="preserve"> (entre </w:t>
+      </w:r>
+      <w:r>
+        <w:rPr>
+          <w:rFonts w:ascii="Courier New" w:hAnsi="Courier New" w:cs="Courier New" w:eastAsia="Courier New"/>
+          <w:color w:val="auto"/>
+          <w:spacing w:val="0"/>
+          <w:position w:val="0"/>
+          <w:sz w:val="22"/>
+          <w:u w:val="single"/>
+          <w:shd w:fill="auto" w:val="clear"/>
+        </w:rPr>
+        <w:t xml:space="preserve">0</w:t>
+      </w:r>
+      <w:r>
+        <w:rPr>
+          <w:rFonts w:ascii="Courier New" w:hAnsi="Courier New" w:cs="Courier New" w:eastAsia="Courier New"/>
+          <w:color w:val="auto"/>
+          <w:spacing w:val="0"/>
+          <w:position w:val="0"/>
+          <w:sz w:val="22"/>
+          <w:shd w:fill="auto" w:val="clear"/>
+        </w:rPr>
+        <w:t xml:space="preserve"> e </w:t>
+      </w:r>
+      <w:r>
+        <w:rPr>
+          <w:rFonts w:ascii="Courier New" w:hAnsi="Courier New" w:cs="Courier New" w:eastAsia="Courier New"/>
+          <w:color w:val="auto"/>
+          <w:spacing w:val="0"/>
+          <w:position w:val="0"/>
+          <w:sz w:val="22"/>
+          <w:u w:val="single"/>
+          <w:shd w:fill="auto" w:val="clear"/>
+        </w:rPr>
+        <w:t xml:space="preserve">360</w:t>
+      </w:r>
+      <w:r>
+        <w:rPr>
+          <w:rFonts w:ascii="Courier New" w:hAnsi="Courier New" w:cs="Courier New" w:eastAsia="Courier New"/>
+          <w:color w:val="auto"/>
+          <w:spacing w:val="0"/>
+          <w:position w:val="0"/>
+          <w:sz w:val="22"/>
+          <w:shd w:fill="auto" w:val="clear"/>
+        </w:rPr>
+        <w:t xml:space="preserve">)</w:t>
+      </w:r>
+    </w:p>
+    <w:p>
+      <w:pPr>
+        <w:spacing w:before="0" w:after="0" w:line="240"/>
+        <w:ind w:right="0" w:left="0" w:firstLine="0"/>
+        <w:jc w:val="left"/>
+        <w:rPr>
+          <w:rFonts w:ascii="Courier New" w:hAnsi="Courier New" w:cs="Courier New" w:eastAsia="Courier New"/>
+          <w:color w:val="auto"/>
+          <w:spacing w:val="0"/>
+          <w:position w:val="0"/>
+          <w:sz w:val="22"/>
+          <w:shd w:fill="auto" w:val="clear"/>
+        </w:rPr>
+      </w:pPr>
+      <w:r>
+        <w:rPr>
+          <w:rFonts w:ascii="Courier New" w:hAnsi="Courier New" w:cs="Courier New" w:eastAsia="Courier New"/>
+          <w:color w:val="auto"/>
+          <w:spacing w:val="0"/>
+          <w:position w:val="0"/>
+          <w:sz w:val="22"/>
+          <w:shd w:fill="auto" w:val="clear"/>
+        </w:rPr>
+        <w:tab/>
+        <w:tab/>
+        <w:tab/>
+        <w:t xml:space="preserve">-</w:t>
+      </w:r>
+      <w:r>
+        <w:rPr>
+          <w:rFonts w:ascii="Courier New" w:hAnsi="Courier New" w:cs="Courier New" w:eastAsia="Courier New"/>
+          <w:b/>
+          <w:color w:val="auto"/>
+          <w:spacing w:val="0"/>
+          <w:position w:val="0"/>
+          <w:sz w:val="22"/>
+          <w:shd w:fill="auto" w:val="clear"/>
+        </w:rPr>
+        <w:t xml:space="preserve">length </w:t>
+      </w:r>
+      <w:r>
+        <w:rPr>
+          <w:rFonts w:ascii="Courier New" w:hAnsi="Courier New" w:cs="Courier New" w:eastAsia="Courier New"/>
+          <w:color w:val="auto"/>
+          <w:spacing w:val="0"/>
+          <w:position w:val="0"/>
+          <w:sz w:val="22"/>
+          <w:shd w:fill="auto" w:val="clear"/>
+        </w:rPr>
+        <w:t xml:space="preserve">= </w:t>
+      </w:r>
+      <w:r>
+        <w:rPr>
+          <w:rFonts w:ascii="Courier New" w:hAnsi="Courier New" w:cs="Courier New" w:eastAsia="Courier New"/>
+          <w:color w:val="auto"/>
+          <w:spacing w:val="0"/>
+          <w:position w:val="0"/>
+          <w:sz w:val="22"/>
+          <w:u w:val="single"/>
+          <w:shd w:fill="auto" w:val="clear"/>
+        </w:rPr>
+        <w:t xml:space="preserve">Float</w:t>
+      </w:r>
+      <w:r>
+        <w:rPr>
+          <w:rFonts w:ascii="Courier New" w:hAnsi="Courier New" w:cs="Courier New" w:eastAsia="Courier New"/>
+          <w:color w:val="auto"/>
+          <w:spacing w:val="0"/>
+          <w:position w:val="0"/>
+          <w:sz w:val="22"/>
+          <w:shd w:fill="auto" w:val="clear"/>
+        </w:rPr>
+        <w:t xml:space="preserve"> </w:t>
+      </w:r>
+      <w:r>
+        <w:rPr>
+          <w:rFonts w:ascii="Courier New" w:hAnsi="Courier New" w:cs="Courier New" w:eastAsia="Courier New"/>
+          <w:color w:val="auto"/>
+          <w:spacing w:val="0"/>
+          <w:position w:val="0"/>
+          <w:sz w:val="22"/>
+          <w:u w:val="single"/>
+          <w:shd w:fill="auto" w:val="clear"/>
+        </w:rPr>
+        <w:t xml:space="preserve">+</w:t>
+      </w:r>
+      <w:r>
+        <w:rPr>
+          <w:rFonts w:ascii="Courier New" w:hAnsi="Courier New" w:cs="Courier New" w:eastAsia="Courier New"/>
+          <w:color w:val="auto"/>
+          <w:spacing w:val="0"/>
+          <w:position w:val="0"/>
+          <w:sz w:val="22"/>
+          <w:shd w:fill="auto" w:val="clear"/>
+        </w:rPr>
+        <w:t xml:space="preserve"> </w:t>
+      </w:r>
+      <w:r>
+        <w:rPr>
+          <w:rFonts w:ascii="Courier New" w:hAnsi="Courier New" w:cs="Courier New" w:eastAsia="Courier New"/>
+          <w:color w:val="auto"/>
+          <w:spacing w:val="0"/>
+          <w:position w:val="0"/>
+          <w:sz w:val="22"/>
+          <w:u w:val="single"/>
+          <w:shd w:fill="auto" w:val="clear"/>
+        </w:rPr>
+        <w:t xml:space="preserve">'M'</w:t>
+      </w:r>
+      <w:r>
+        <w:rPr>
+          <w:rFonts w:ascii="Courier New" w:hAnsi="Courier New" w:cs="Courier New" w:eastAsia="Courier New"/>
+          <w:color w:val="auto"/>
+          <w:spacing w:val="0"/>
+          <w:position w:val="0"/>
+          <w:sz w:val="22"/>
+          <w:shd w:fill="auto" w:val="clear"/>
+        </w:rPr>
+        <w:t xml:space="preserve">(meters) ou </w:t>
+      </w:r>
+      <w:r>
+        <w:rPr>
+          <w:rFonts w:ascii="Courier New" w:hAnsi="Courier New" w:cs="Courier New" w:eastAsia="Courier New"/>
+          <w:color w:val="auto"/>
+          <w:spacing w:val="0"/>
+          <w:position w:val="0"/>
+          <w:sz w:val="22"/>
+          <w:u w:val="single"/>
+          <w:shd w:fill="auto" w:val="clear"/>
+        </w:rPr>
+        <w:t xml:space="preserve">'F'</w:t>
+      </w:r>
+      <w:r>
+        <w:rPr>
+          <w:rFonts w:ascii="Courier New" w:hAnsi="Courier New" w:cs="Courier New" w:eastAsia="Courier New"/>
+          <w:color w:val="auto"/>
+          <w:spacing w:val="0"/>
+          <w:position w:val="0"/>
+          <w:sz w:val="22"/>
+          <w:shd w:fill="auto" w:val="clear"/>
+        </w:rPr>
+        <w:t xml:space="preserve"> (feet), por deafault é meters</w:t>
+      </w:r>
+    </w:p>
+    <w:p>
+      <w:pPr>
+        <w:spacing w:before="0" w:after="0" w:line="240"/>
+        <w:ind w:right="0" w:left="0" w:firstLine="0"/>
+        <w:jc w:val="left"/>
+        <w:rPr>
+          <w:rFonts w:ascii="Courier New" w:hAnsi="Courier New" w:cs="Courier New" w:eastAsia="Courier New"/>
+          <w:color w:val="auto"/>
+          <w:spacing w:val="0"/>
+          <w:position w:val="0"/>
+          <w:sz w:val="22"/>
+          <w:shd w:fill="auto" w:val="clear"/>
+        </w:rPr>
+      </w:pPr>
+      <w:r>
+        <w:rPr>
+          <w:rFonts w:ascii="Courier New" w:hAnsi="Courier New" w:cs="Courier New" w:eastAsia="Courier New"/>
+          <w:color w:val="auto"/>
+          <w:spacing w:val="0"/>
+          <w:position w:val="0"/>
+          <w:sz w:val="22"/>
+          <w:shd w:fill="auto" w:val="clear"/>
+        </w:rPr>
+        <w:tab/>
+        <w:tab/>
+        <w:tab/>
+        <w:t xml:space="preserve">-</w:t>
+      </w:r>
+      <w:r>
+        <w:rPr>
+          <w:rFonts w:ascii="Courier New" w:hAnsi="Courier New" w:cs="Courier New" w:eastAsia="Courier New"/>
+          <w:b/>
+          <w:color w:val="auto"/>
+          <w:spacing w:val="0"/>
+          <w:position w:val="0"/>
+          <w:sz w:val="22"/>
+          <w:shd w:fill="auto" w:val="clear"/>
+        </w:rPr>
+        <w:t xml:space="preserve">width </w:t>
+      </w:r>
+      <w:r>
+        <w:rPr>
+          <w:rFonts w:ascii="Courier New" w:hAnsi="Courier New" w:cs="Courier New" w:eastAsia="Courier New"/>
+          <w:color w:val="auto"/>
+          <w:spacing w:val="0"/>
+          <w:position w:val="0"/>
+          <w:sz w:val="22"/>
+          <w:shd w:fill="auto" w:val="clear"/>
+        </w:rPr>
+        <w:t xml:space="preserve">= </w:t>
+      </w:r>
+      <w:r>
+        <w:rPr>
+          <w:rFonts w:ascii="Courier New" w:hAnsi="Courier New" w:cs="Courier New" w:eastAsia="Courier New"/>
+          <w:color w:val="auto"/>
+          <w:spacing w:val="0"/>
+          <w:position w:val="0"/>
+          <w:sz w:val="22"/>
+          <w:u w:val="single"/>
+          <w:shd w:fill="auto" w:val="clear"/>
+        </w:rPr>
+        <w:t xml:space="preserve">Float</w:t>
+      </w:r>
+      <w:r>
+        <w:rPr>
+          <w:rFonts w:ascii="Courier New" w:hAnsi="Courier New" w:cs="Courier New" w:eastAsia="Courier New"/>
+          <w:color w:val="auto"/>
+          <w:spacing w:val="0"/>
+          <w:position w:val="0"/>
+          <w:sz w:val="22"/>
+          <w:shd w:fill="auto" w:val="clear"/>
+        </w:rPr>
+        <w:t xml:space="preserve"> </w:t>
+      </w:r>
+      <w:r>
+        <w:rPr>
+          <w:rFonts w:ascii="Courier New" w:hAnsi="Courier New" w:cs="Courier New" w:eastAsia="Courier New"/>
+          <w:color w:val="auto"/>
+          <w:spacing w:val="0"/>
+          <w:position w:val="0"/>
+          <w:sz w:val="22"/>
+          <w:u w:val="single"/>
+          <w:shd w:fill="auto" w:val="clear"/>
+        </w:rPr>
+        <w:t xml:space="preserve">+</w:t>
+      </w:r>
+      <w:r>
+        <w:rPr>
+          <w:rFonts w:ascii="Courier New" w:hAnsi="Courier New" w:cs="Courier New" w:eastAsia="Courier New"/>
+          <w:color w:val="auto"/>
+          <w:spacing w:val="0"/>
+          <w:position w:val="0"/>
+          <w:sz w:val="22"/>
+          <w:shd w:fill="auto" w:val="clear"/>
+        </w:rPr>
+        <w:t xml:space="preserve"> </w:t>
+      </w:r>
+      <w:r>
+        <w:rPr>
+          <w:rFonts w:ascii="Courier New" w:hAnsi="Courier New" w:cs="Courier New" w:eastAsia="Courier New"/>
+          <w:color w:val="auto"/>
+          <w:spacing w:val="0"/>
+          <w:position w:val="0"/>
+          <w:sz w:val="22"/>
+          <w:u w:val="single"/>
+          <w:shd w:fill="auto" w:val="clear"/>
+        </w:rPr>
+        <w:t xml:space="preserve">'M'</w:t>
+      </w:r>
+      <w:r>
+        <w:rPr>
+          <w:rFonts w:ascii="Courier New" w:hAnsi="Courier New" w:cs="Courier New" w:eastAsia="Courier New"/>
+          <w:color w:val="auto"/>
+          <w:spacing w:val="0"/>
+          <w:position w:val="0"/>
+          <w:sz w:val="22"/>
+          <w:shd w:fill="auto" w:val="clear"/>
+        </w:rPr>
+        <w:t xml:space="preserve">(meters) ou </w:t>
+      </w:r>
+      <w:r>
+        <w:rPr>
+          <w:rFonts w:ascii="Courier New" w:hAnsi="Courier New" w:cs="Courier New" w:eastAsia="Courier New"/>
+          <w:color w:val="auto"/>
+          <w:spacing w:val="0"/>
+          <w:position w:val="0"/>
+          <w:sz w:val="22"/>
+          <w:u w:val="single"/>
+          <w:shd w:fill="auto" w:val="clear"/>
+        </w:rPr>
+        <w:t xml:space="preserve">'F'</w:t>
+      </w:r>
+      <w:r>
+        <w:rPr>
+          <w:rFonts w:ascii="Courier New" w:hAnsi="Courier New" w:cs="Courier New" w:eastAsia="Courier New"/>
+          <w:color w:val="auto"/>
+          <w:spacing w:val="0"/>
+          <w:position w:val="0"/>
+          <w:sz w:val="22"/>
+          <w:shd w:fill="auto" w:val="clear"/>
+        </w:rPr>
+        <w:t xml:space="preserve"> (feet), por deafault é meters</w:t>
+      </w:r>
+    </w:p>
+    <w:p>
+      <w:pPr>
+        <w:spacing w:before="0" w:after="0" w:line="240"/>
+        <w:ind w:right="0" w:left="0" w:firstLine="0"/>
+        <w:jc w:val="left"/>
+        <w:rPr>
+          <w:rFonts w:ascii="Courier New" w:hAnsi="Courier New" w:cs="Courier New" w:eastAsia="Courier New"/>
+          <w:color w:val="auto"/>
+          <w:spacing w:val="0"/>
+          <w:position w:val="0"/>
+          <w:sz w:val="22"/>
+          <w:shd w:fill="auto" w:val="clear"/>
+        </w:rPr>
+      </w:pPr>
+      <w:r>
+        <w:rPr>
+          <w:rFonts w:ascii="Courier New" w:hAnsi="Courier New" w:cs="Courier New" w:eastAsia="Courier New"/>
+          <w:color w:val="auto"/>
+          <w:spacing w:val="0"/>
+          <w:position w:val="0"/>
+          <w:sz w:val="22"/>
+          <w:shd w:fill="auto" w:val="clear"/>
+        </w:rPr>
+        <w:tab/>
+        <w:tab/>
+        <w:tab/>
+        <w:t xml:space="preserve">-</w:t>
+      </w:r>
+      <w:r>
+        <w:rPr>
+          <w:rFonts w:ascii="Courier New" w:hAnsi="Courier New" w:cs="Courier New" w:eastAsia="Courier New"/>
+          <w:b/>
+          <w:color w:val="auto"/>
+          <w:spacing w:val="0"/>
+          <w:position w:val="0"/>
+          <w:sz w:val="22"/>
+          <w:shd w:fill="auto" w:val="clear"/>
+        </w:rPr>
+        <w:t xml:space="preserve">number </w:t>
+      </w:r>
+      <w:r>
+        <w:rPr>
+          <w:rFonts w:ascii="Courier New" w:hAnsi="Courier New" w:cs="Courier New" w:eastAsia="Courier New"/>
+          <w:color w:val="auto"/>
+          <w:spacing w:val="0"/>
+          <w:position w:val="0"/>
+          <w:sz w:val="22"/>
+          <w:shd w:fill="auto" w:val="clear"/>
+        </w:rPr>
+        <w:t xml:space="preserve">= (contem valores próprios: 00 to 09, 0 to 36, EAST, NORTH, NORTHEAST, NORTHWEST, SOUTH, SOUTHEAST, SOUTHWEST, WEST)</w:t>
+      </w:r>
+    </w:p>
+    <w:p>
+      <w:pPr>
+        <w:spacing w:before="0" w:after="0" w:line="240"/>
+        <w:ind w:right="0" w:left="0" w:firstLine="0"/>
+        <w:jc w:val="left"/>
+        <w:rPr>
+          <w:rFonts w:ascii="Courier New" w:hAnsi="Courier New" w:cs="Courier New" w:eastAsia="Courier New"/>
+          <w:color w:val="auto"/>
+          <w:spacing w:val="0"/>
+          <w:position w:val="0"/>
+          <w:sz w:val="22"/>
+          <w:shd w:fill="auto" w:val="clear"/>
+        </w:rPr>
+      </w:pPr>
+      <w:r>
+        <w:rPr>
+          <w:rFonts w:ascii="Courier New" w:hAnsi="Courier New" w:cs="Courier New" w:eastAsia="Courier New"/>
+          <w:color w:val="auto"/>
+          <w:spacing w:val="0"/>
+          <w:position w:val="0"/>
+          <w:sz w:val="22"/>
+          <w:shd w:fill="auto" w:val="clear"/>
+        </w:rPr>
+        <w:tab/>
+        <w:tab/>
+        <w:tab/>
+        <w:t xml:space="preserve">-</w:t>
+      </w:r>
+      <w:r>
+        <w:rPr>
+          <w:rFonts w:ascii="Courier New" w:hAnsi="Courier New" w:cs="Courier New" w:eastAsia="Courier New"/>
+          <w:b/>
+          <w:color w:val="auto"/>
+          <w:spacing w:val="0"/>
+          <w:position w:val="0"/>
+          <w:sz w:val="22"/>
+          <w:shd w:fill="auto" w:val="clear"/>
+        </w:rPr>
+        <w:t xml:space="preserve">designator </w:t>
+      </w:r>
+      <w:r>
+        <w:rPr>
+          <w:rFonts w:ascii="Courier New" w:hAnsi="Courier New" w:cs="Courier New" w:eastAsia="Courier New"/>
+          <w:color w:val="auto"/>
+          <w:spacing w:val="0"/>
+          <w:position w:val="0"/>
+          <w:sz w:val="22"/>
+          <w:shd w:fill="auto" w:val="clear"/>
+        </w:rPr>
+        <w:t xml:space="preserve">= se esta definido, </w:t>
+      </w:r>
+      <w:r>
+        <w:rPr>
+          <w:rFonts w:ascii="Courier New" w:hAnsi="Courier New" w:cs="Courier New" w:eastAsia="Courier New"/>
+          <w:b/>
+          <w:color w:val="auto"/>
+          <w:spacing w:val="0"/>
+          <w:position w:val="0"/>
+          <w:sz w:val="22"/>
+          <w:shd w:fill="auto" w:val="clear"/>
+        </w:rPr>
+        <w:t xml:space="preserve">secondaryDesignator</w:t>
+      </w:r>
+      <w:r>
+        <w:rPr>
+          <w:rFonts w:ascii="Courier New" w:hAnsi="Courier New" w:cs="Courier New" w:eastAsia="Courier New"/>
+          <w:color w:val="auto"/>
+          <w:spacing w:val="0"/>
+          <w:position w:val="0"/>
+          <w:sz w:val="22"/>
+          <w:shd w:fill="auto" w:val="clear"/>
+        </w:rPr>
+        <w:t xml:space="preserve"> terá a direção oposta automaticamente, não inserir </w:t>
+      </w:r>
+      <w:r>
+        <w:rPr>
+          <w:rFonts w:ascii="Courier New" w:hAnsi="Courier New" w:cs="Courier New" w:eastAsia="Courier New"/>
+          <w:b/>
+          <w:color w:val="auto"/>
+          <w:spacing w:val="0"/>
+          <w:position w:val="0"/>
+          <w:sz w:val="22"/>
+          <w:shd w:fill="auto" w:val="clear"/>
+        </w:rPr>
+        <w:t xml:space="preserve">pirmaryDesignator</w:t>
+      </w:r>
+      <w:r>
+        <w:rPr>
+          <w:rFonts w:ascii="Courier New" w:hAnsi="Courier New" w:cs="Courier New" w:eastAsia="Courier New"/>
+          <w:color w:val="auto"/>
+          <w:spacing w:val="0"/>
+          <w:position w:val="0"/>
+          <w:sz w:val="22"/>
+          <w:shd w:fill="auto" w:val="clear"/>
+        </w:rPr>
+        <w:t xml:space="preserve"> simultaneamente que o </w:t>
+      </w:r>
+      <w:r>
+        <w:rPr>
+          <w:rFonts w:ascii="Courier New" w:hAnsi="Courier New" w:cs="Courier New" w:eastAsia="Courier New"/>
+          <w:b/>
+          <w:color w:val="auto"/>
+          <w:spacing w:val="0"/>
+          <w:position w:val="0"/>
+          <w:sz w:val="22"/>
+          <w:shd w:fill="auto" w:val="clear"/>
+        </w:rPr>
+        <w:t xml:space="preserve">designator</w:t>
+      </w:r>
+      <w:r>
+        <w:rPr>
+          <w:rFonts w:ascii="Courier New" w:hAnsi="Courier New" w:cs="Courier New" w:eastAsia="Courier New"/>
+          <w:color w:val="auto"/>
+          <w:spacing w:val="0"/>
+          <w:position w:val="0"/>
+          <w:sz w:val="22"/>
+          <w:shd w:fill="auto" w:val="clear"/>
+        </w:rPr>
+        <w:t xml:space="preserve"> ( valores próprios:NONE, C, CENTER, L, LEFT, R, RIGHT, W, WATER, B) (</w:t>
+      </w:r>
+      <w:r>
+        <w:rPr>
+          <w:rFonts w:ascii="Courier New" w:hAnsi="Courier New" w:cs="Courier New" w:eastAsia="Courier New"/>
+          <w:color w:val="FF0000"/>
+          <w:spacing w:val="0"/>
+          <w:position w:val="0"/>
+          <w:sz w:val="22"/>
+          <w:shd w:fill="auto" w:val="clear"/>
+        </w:rPr>
+        <w:t xml:space="preserve">opcional</w:t>
+      </w:r>
+      <w:r>
+        <w:rPr>
+          <w:rFonts w:ascii="Courier New" w:hAnsi="Courier New" w:cs="Courier New" w:eastAsia="Courier New"/>
+          <w:color w:val="auto"/>
+          <w:spacing w:val="0"/>
+          <w:position w:val="0"/>
+          <w:sz w:val="22"/>
+          <w:shd w:fill="auto" w:val="clear"/>
+        </w:rPr>
+        <w:t xml:space="preserve">)</w:t>
+      </w:r>
+    </w:p>
+    <w:p>
+      <w:pPr>
+        <w:spacing w:before="0" w:after="0" w:line="240"/>
+        <w:ind w:right="0" w:left="0" w:firstLine="0"/>
+        <w:jc w:val="left"/>
+        <w:rPr>
+          <w:rFonts w:ascii="Courier New" w:hAnsi="Courier New" w:cs="Courier New" w:eastAsia="Courier New"/>
+          <w:color w:val="auto"/>
+          <w:spacing w:val="0"/>
+          <w:position w:val="0"/>
+          <w:sz w:val="22"/>
+          <w:shd w:fill="auto" w:val="clear"/>
+        </w:rPr>
+      </w:pPr>
+      <w:r>
+        <w:rPr>
+          <w:rFonts w:ascii="Courier New" w:hAnsi="Courier New" w:cs="Courier New" w:eastAsia="Courier New"/>
+          <w:color w:val="auto"/>
+          <w:spacing w:val="0"/>
+          <w:position w:val="0"/>
+          <w:sz w:val="22"/>
+          <w:shd w:fill="auto" w:val="clear"/>
+        </w:rPr>
+        <w:tab/>
+        <w:tab/>
+        <w:tab/>
+        <w:t xml:space="preserve">-</w:t>
+      </w:r>
+      <w:r>
+        <w:rPr>
+          <w:rFonts w:ascii="Courier New" w:hAnsi="Courier New" w:cs="Courier New" w:eastAsia="Courier New"/>
+          <w:b/>
+          <w:color w:val="auto"/>
+          <w:spacing w:val="0"/>
+          <w:position w:val="0"/>
+          <w:sz w:val="22"/>
+          <w:shd w:fill="auto" w:val="clear"/>
+        </w:rPr>
+        <w:t xml:space="preserve">primaryDesignator </w:t>
+      </w:r>
+      <w:r>
+        <w:rPr>
+          <w:rFonts w:ascii="Courier New" w:hAnsi="Courier New" w:cs="Courier New" w:eastAsia="Courier New"/>
+          <w:color w:val="auto"/>
+          <w:spacing w:val="0"/>
+          <w:position w:val="0"/>
+          <w:sz w:val="22"/>
+          <w:shd w:fill="auto" w:val="clear"/>
+        </w:rPr>
+        <w:t xml:space="preserve">= se tem valor, o </w:t>
+      </w:r>
+      <w:r>
+        <w:rPr>
+          <w:rFonts w:ascii="Courier New" w:hAnsi="Courier New" w:cs="Courier New" w:eastAsia="Courier New"/>
+          <w:b/>
+          <w:color w:val="auto"/>
+          <w:spacing w:val="0"/>
+          <w:position w:val="0"/>
+          <w:sz w:val="22"/>
+          <w:shd w:fill="auto" w:val="clear"/>
+        </w:rPr>
+        <w:t xml:space="preserve">secondaryDesignator </w:t>
+      </w:r>
+      <w:r>
+        <w:rPr>
+          <w:rFonts w:ascii="Courier New" w:hAnsi="Courier New" w:cs="Courier New" w:eastAsia="Courier New"/>
+          <w:color w:val="auto"/>
+          <w:spacing w:val="0"/>
+          <w:position w:val="0"/>
+          <w:sz w:val="22"/>
+          <w:shd w:fill="auto" w:val="clear"/>
+        </w:rPr>
+        <w:t xml:space="preserve">não é especificado, mas deverá ser especificado a seguir ( mesmos valores que </w:t>
+      </w:r>
+      <w:r>
+        <w:rPr>
+          <w:rFonts w:ascii="Courier New" w:hAnsi="Courier New" w:cs="Courier New" w:eastAsia="Courier New"/>
+          <w:b/>
+          <w:color w:val="auto"/>
+          <w:spacing w:val="0"/>
+          <w:position w:val="0"/>
+          <w:sz w:val="22"/>
+          <w:shd w:fill="auto" w:val="clear"/>
+        </w:rPr>
+        <w:t xml:space="preserve">designator</w:t>
+      </w:r>
+      <w:r>
+        <w:rPr>
+          <w:rFonts w:ascii="Courier New" w:hAnsi="Courier New" w:cs="Courier New" w:eastAsia="Courier New"/>
+          <w:color w:val="auto"/>
+          <w:spacing w:val="0"/>
+          <w:position w:val="0"/>
+          <w:sz w:val="22"/>
+          <w:shd w:fill="auto" w:val="clear"/>
+        </w:rPr>
+        <w:t xml:space="preserve">)</w:t>
+      </w:r>
+    </w:p>
+    <w:p>
+      <w:pPr>
+        <w:spacing w:before="0" w:after="0" w:line="240"/>
+        <w:ind w:right="0" w:left="0" w:firstLine="0"/>
+        <w:jc w:val="left"/>
+        <w:rPr>
+          <w:rFonts w:ascii="Courier New" w:hAnsi="Courier New" w:cs="Courier New" w:eastAsia="Courier New"/>
+          <w:color w:val="auto"/>
+          <w:spacing w:val="0"/>
+          <w:position w:val="0"/>
+          <w:sz w:val="22"/>
+          <w:shd w:fill="auto" w:val="clear"/>
+        </w:rPr>
+      </w:pPr>
+      <w:r>
+        <w:rPr>
+          <w:rFonts w:ascii="Courier New" w:hAnsi="Courier New" w:cs="Courier New" w:eastAsia="Courier New"/>
+          <w:color w:val="auto"/>
+          <w:spacing w:val="0"/>
+          <w:position w:val="0"/>
+          <w:sz w:val="22"/>
+          <w:shd w:fill="auto" w:val="clear"/>
+        </w:rPr>
+        <w:tab/>
+        <w:tab/>
+        <w:tab/>
+        <w:t xml:space="preserve">-</w:t>
+      </w:r>
+      <w:r>
+        <w:rPr>
+          <w:rFonts w:ascii="Courier New" w:hAnsi="Courier New" w:cs="Courier New" w:eastAsia="Courier New"/>
+          <w:b/>
+          <w:color w:val="auto"/>
+          <w:spacing w:val="0"/>
+          <w:position w:val="0"/>
+          <w:sz w:val="22"/>
+          <w:shd w:fill="auto" w:val="clear"/>
+        </w:rPr>
+        <w:t xml:space="preserve">secundaryDesignator = </w:t>
+      </w:r>
+      <w:r>
+        <w:rPr>
+          <w:rFonts w:ascii="Courier New" w:hAnsi="Courier New" w:cs="Courier New" w:eastAsia="Courier New"/>
+          <w:color w:val="auto"/>
+          <w:spacing w:val="0"/>
+          <w:position w:val="0"/>
+          <w:sz w:val="22"/>
+          <w:shd w:fill="auto" w:val="clear"/>
+        </w:rPr>
+        <w:t xml:space="preserve">valor oposto a </w:t>
+      </w:r>
+      <w:r>
+        <w:rPr>
+          <w:rFonts w:ascii="Courier New" w:hAnsi="Courier New" w:cs="Courier New" w:eastAsia="Courier New"/>
+          <w:b/>
+          <w:color w:val="auto"/>
+          <w:spacing w:val="0"/>
+          <w:position w:val="0"/>
+          <w:sz w:val="22"/>
+          <w:shd w:fill="auto" w:val="clear"/>
+        </w:rPr>
+        <w:t xml:space="preserve">primaryDesignator</w:t>
+      </w:r>
+      <w:r>
+        <w:rPr>
+          <w:rFonts w:ascii="Courier New" w:hAnsi="Courier New" w:cs="Courier New" w:eastAsia="Courier New"/>
+          <w:color w:val="auto"/>
+          <w:spacing w:val="0"/>
+          <w:position w:val="0"/>
+          <w:sz w:val="22"/>
+          <w:shd w:fill="auto" w:val="clear"/>
+        </w:rPr>
+        <w:t xml:space="preserve"> (mesmos valores para </w:t>
+      </w:r>
+      <w:r>
+        <w:rPr>
+          <w:rFonts w:ascii="Courier New" w:hAnsi="Courier New" w:cs="Courier New" w:eastAsia="Courier New"/>
+          <w:b/>
+          <w:color w:val="auto"/>
+          <w:spacing w:val="0"/>
+          <w:position w:val="0"/>
+          <w:sz w:val="22"/>
+          <w:shd w:fill="auto" w:val="clear"/>
+        </w:rPr>
+        <w:t xml:space="preserve">designator</w:t>
+      </w:r>
+      <w:r>
+        <w:rPr>
+          <w:rFonts w:ascii="Courier New" w:hAnsi="Courier New" w:cs="Courier New" w:eastAsia="Courier New"/>
+          <w:color w:val="auto"/>
+          <w:spacing w:val="0"/>
+          <w:position w:val="0"/>
+          <w:sz w:val="22"/>
+          <w:shd w:fill="auto" w:val="clear"/>
+        </w:rPr>
+        <w:t xml:space="preserve">)</w:t>
+      </w:r>
+    </w:p>
+    <w:p>
+      <w:pPr>
+        <w:spacing w:before="0" w:after="0" w:line="240"/>
+        <w:ind w:right="0" w:left="0" w:firstLine="0"/>
+        <w:jc w:val="left"/>
+        <w:rPr>
+          <w:rFonts w:ascii="Courier New" w:hAnsi="Courier New" w:cs="Courier New" w:eastAsia="Courier New"/>
+          <w:color w:val="auto"/>
+          <w:spacing w:val="0"/>
+          <w:position w:val="0"/>
+          <w:sz w:val="22"/>
+          <w:shd w:fill="auto" w:val="clear"/>
+        </w:rPr>
+      </w:pPr>
+      <w:r>
+        <w:rPr>
+          <w:rFonts w:ascii="Courier New" w:hAnsi="Courier New" w:cs="Courier New" w:eastAsia="Courier New"/>
+          <w:color w:val="auto"/>
+          <w:spacing w:val="0"/>
+          <w:position w:val="0"/>
+          <w:sz w:val="22"/>
+          <w:shd w:fill="auto" w:val="clear"/>
+        </w:rPr>
+        <w:tab/>
+        <w:tab/>
+        <w:tab/>
+        <w:t xml:space="preserve">-</w:t>
+      </w:r>
+      <w:r>
+        <w:rPr>
+          <w:rFonts w:ascii="Courier New" w:hAnsi="Courier New" w:cs="Courier New" w:eastAsia="Courier New"/>
+          <w:b/>
+          <w:color w:val="auto"/>
+          <w:spacing w:val="0"/>
+          <w:position w:val="0"/>
+          <w:sz w:val="22"/>
+          <w:shd w:fill="auto" w:val="clear"/>
+        </w:rPr>
+        <w:t xml:space="preserve">patternAltitude </w:t>
+      </w:r>
+      <w:r>
+        <w:rPr>
+          <w:rFonts w:ascii="Courier New" w:hAnsi="Courier New" w:cs="Courier New" w:eastAsia="Courier New"/>
+          <w:color w:val="auto"/>
+          <w:spacing w:val="0"/>
+          <w:position w:val="0"/>
+          <w:sz w:val="22"/>
+          <w:shd w:fill="auto" w:val="clear"/>
+        </w:rPr>
+        <w:t xml:space="preserve">= </w:t>
+      </w:r>
+      <w:r>
+        <w:rPr>
+          <w:rFonts w:ascii="Courier New" w:hAnsi="Courier New" w:cs="Courier New" w:eastAsia="Courier New"/>
+          <w:color w:val="auto"/>
+          <w:spacing w:val="0"/>
+          <w:position w:val="0"/>
+          <w:sz w:val="22"/>
+          <w:u w:val="single"/>
+          <w:shd w:fill="auto" w:val="clear"/>
+        </w:rPr>
+        <w:t xml:space="preserve">Float</w:t>
+      </w:r>
+      <w:r>
+        <w:rPr>
+          <w:rFonts w:ascii="Courier New" w:hAnsi="Courier New" w:cs="Courier New" w:eastAsia="Courier New"/>
+          <w:color w:val="auto"/>
+          <w:spacing w:val="0"/>
+          <w:position w:val="0"/>
+          <w:sz w:val="22"/>
+          <w:shd w:fill="auto" w:val="clear"/>
+        </w:rPr>
+        <w:t xml:space="preserve"> </w:t>
+      </w:r>
+      <w:r>
+        <w:rPr>
+          <w:rFonts w:ascii="Courier New" w:hAnsi="Courier New" w:cs="Courier New" w:eastAsia="Courier New"/>
+          <w:color w:val="auto"/>
+          <w:spacing w:val="0"/>
+          <w:position w:val="0"/>
+          <w:sz w:val="22"/>
+          <w:u w:val="single"/>
+          <w:shd w:fill="auto" w:val="clear"/>
+        </w:rPr>
+        <w:t xml:space="preserve">+</w:t>
+      </w:r>
+      <w:r>
+        <w:rPr>
+          <w:rFonts w:ascii="Courier New" w:hAnsi="Courier New" w:cs="Courier New" w:eastAsia="Courier New"/>
+          <w:color w:val="auto"/>
+          <w:spacing w:val="0"/>
+          <w:position w:val="0"/>
+          <w:sz w:val="22"/>
+          <w:shd w:fill="auto" w:val="clear"/>
+        </w:rPr>
+        <w:t xml:space="preserve"> </w:t>
+      </w:r>
+      <w:r>
+        <w:rPr>
+          <w:rFonts w:ascii="Courier New" w:hAnsi="Courier New" w:cs="Courier New" w:eastAsia="Courier New"/>
+          <w:color w:val="auto"/>
+          <w:spacing w:val="0"/>
+          <w:position w:val="0"/>
+          <w:sz w:val="22"/>
+          <w:u w:val="single"/>
+          <w:shd w:fill="auto" w:val="clear"/>
+        </w:rPr>
+        <w:t xml:space="preserve">'M'</w:t>
+      </w:r>
+      <w:r>
+        <w:rPr>
+          <w:rFonts w:ascii="Courier New" w:hAnsi="Courier New" w:cs="Courier New" w:eastAsia="Courier New"/>
+          <w:color w:val="auto"/>
+          <w:spacing w:val="0"/>
+          <w:position w:val="0"/>
+          <w:sz w:val="22"/>
+          <w:shd w:fill="auto" w:val="clear"/>
+        </w:rPr>
+        <w:t xml:space="preserve">(meters) ou </w:t>
+      </w:r>
+      <w:r>
+        <w:rPr>
+          <w:rFonts w:ascii="Courier New" w:hAnsi="Courier New" w:cs="Courier New" w:eastAsia="Courier New"/>
+          <w:color w:val="auto"/>
+          <w:spacing w:val="0"/>
+          <w:position w:val="0"/>
+          <w:sz w:val="22"/>
+          <w:u w:val="single"/>
+          <w:shd w:fill="auto" w:val="clear"/>
+        </w:rPr>
+        <w:t xml:space="preserve">'F'</w:t>
+      </w:r>
+      <w:r>
+        <w:rPr>
+          <w:rFonts w:ascii="Courier New" w:hAnsi="Courier New" w:cs="Courier New" w:eastAsia="Courier New"/>
+          <w:color w:val="auto"/>
+          <w:spacing w:val="0"/>
+          <w:position w:val="0"/>
+          <w:sz w:val="22"/>
+          <w:shd w:fill="auto" w:val="clear"/>
+        </w:rPr>
+        <w:t xml:space="preserve"> (feet), por deafault é meters (</w:t>
+      </w:r>
+      <w:r>
+        <w:rPr>
+          <w:rFonts w:ascii="Courier New" w:hAnsi="Courier New" w:cs="Courier New" w:eastAsia="Courier New"/>
+          <w:color w:val="FF0000"/>
+          <w:spacing w:val="0"/>
+          <w:position w:val="0"/>
+          <w:sz w:val="22"/>
+          <w:shd w:fill="auto" w:val="clear"/>
+        </w:rPr>
+        <w:t xml:space="preserve">opcional</w:t>
+      </w:r>
+      <w:r>
+        <w:rPr>
+          <w:rFonts w:ascii="Courier New" w:hAnsi="Courier New" w:cs="Courier New" w:eastAsia="Courier New"/>
+          <w:color w:val="auto"/>
+          <w:spacing w:val="0"/>
+          <w:position w:val="0"/>
+          <w:sz w:val="22"/>
+          <w:shd w:fill="auto" w:val="clear"/>
+        </w:rPr>
+        <w:t xml:space="preserve">)</w:t>
+      </w:r>
+    </w:p>
+    <w:p>
+      <w:pPr>
+        <w:spacing w:before="0" w:after="0" w:line="240"/>
+        <w:ind w:right="0" w:left="0" w:firstLine="0"/>
+        <w:jc w:val="left"/>
+        <w:rPr>
+          <w:rFonts w:ascii="Courier New" w:hAnsi="Courier New" w:cs="Courier New" w:eastAsia="Courier New"/>
+          <w:color w:val="auto"/>
+          <w:spacing w:val="0"/>
+          <w:position w:val="0"/>
+          <w:sz w:val="22"/>
+          <w:shd w:fill="auto" w:val="clear"/>
+        </w:rPr>
+      </w:pPr>
+      <w:r>
+        <w:rPr>
+          <w:rFonts w:ascii="Courier New" w:hAnsi="Courier New" w:cs="Courier New" w:eastAsia="Courier New"/>
+          <w:color w:val="auto"/>
+          <w:spacing w:val="0"/>
+          <w:position w:val="0"/>
+          <w:sz w:val="22"/>
+          <w:shd w:fill="auto" w:val="clear"/>
+        </w:rPr>
+        <w:t xml:space="preserve"> </w:t>
+      </w:r>
+    </w:p>
+    <w:p>
+      <w:pPr>
+        <w:spacing w:before="0" w:after="0" w:line="240"/>
+        <w:ind w:right="0" w:left="0" w:firstLine="0"/>
+        <w:jc w:val="left"/>
+        <w:rPr>
+          <w:rFonts w:ascii="Courier New" w:hAnsi="Courier New" w:cs="Courier New" w:eastAsia="Courier New"/>
+          <w:color w:val="auto"/>
+          <w:spacing w:val="0"/>
+          <w:position w:val="0"/>
+          <w:sz w:val="22"/>
+          <w:shd w:fill="auto" w:val="clear"/>
+        </w:rPr>
+      </w:pPr>
+    </w:p>
+    <w:p>
+      <w:pPr>
+        <w:spacing w:before="0" w:after="0" w:line="240"/>
+        <w:ind w:right="0" w:left="0" w:firstLine="0"/>
+        <w:jc w:val="left"/>
+        <w:rPr>
+          <w:rFonts w:ascii="Courier New" w:hAnsi="Courier New" w:cs="Courier New" w:eastAsia="Courier New"/>
+          <w:color w:val="auto"/>
+          <w:spacing w:val="0"/>
+          <w:position w:val="0"/>
+          <w:sz w:val="22"/>
+          <w:shd w:fill="auto" w:val="clear"/>
+        </w:rPr>
+      </w:pPr>
+      <w:r>
+        <w:rPr>
+          <w:rFonts w:ascii="Courier New" w:hAnsi="Courier New" w:cs="Courier New" w:eastAsia="Courier New"/>
+          <w:color w:val="auto"/>
+          <w:spacing w:val="0"/>
+          <w:position w:val="0"/>
+          <w:sz w:val="22"/>
+          <w:shd w:fill="auto" w:val="clear"/>
+        </w:rPr>
+        <w:tab/>
+        <w:tab/>
+      </w:r>
+    </w:p>
+    <w:p>
+      <w:pPr>
+        <w:spacing w:before="0" w:after="0" w:line="240"/>
+        <w:ind w:right="0" w:left="0" w:firstLine="0"/>
+        <w:jc w:val="left"/>
+        <w:rPr>
+          <w:rFonts w:ascii="Courier New" w:hAnsi="Courier New" w:cs="Courier New" w:eastAsia="Courier New"/>
+          <w:color w:val="auto"/>
+          <w:spacing w:val="0"/>
+          <w:position w:val="0"/>
+          <w:sz w:val="22"/>
+          <w:shd w:fill="auto" w:val="clear"/>
+        </w:rPr>
+      </w:pPr>
+      <w:r>
+        <w:rPr>
+          <w:rFonts w:ascii="Courier New" w:hAnsi="Courier New" w:cs="Courier New" w:eastAsia="Courier New"/>
+          <w:color w:val="auto"/>
+          <w:spacing w:val="0"/>
+          <w:position w:val="0"/>
+          <w:sz w:val="22"/>
+          <w:shd w:fill="auto" w:val="clear"/>
+        </w:rPr>
+        <w:tab/>
+        <w:tab/>
       </w:r>
     </w:p>
     <w:p>
